--- a/resultado.docx
+++ b/resultado.docx
@@ -74,72 +74,8 @@
         <w:ind w:left="0" w:firstLine="0"/>
         <w:jc w:val="left"/>
       </w:pPr>
-    </w:p>
-    <w:p>
-      <w:pPr>
-        <w:numPr>
-          <w:ilvl w:val="0"/>
-          <w:numId w:val="1"/>
-        </w:numPr>
-        <w:spacing w:after="5" w:line="249" w:lineRule="auto"/>
-        <w:ind w:hanging="118"/>
-        <w:jc w:val="left"/>
-      </w:pPr>
-      <w:r>
-        <w:rPr>
-          <w:b w:val="0"/>
-          <w:i/>
-          <w:sz w:val="22"/>
-        </w:rPr>
-        <w:t xml:space="preserve">O projeto original deve estar no </w:t>
-      </w:r>
-      <w:proofErr w:type="spellStart"/>
-      <w:r>
-        <w:rPr>
-          <w:b w:val="0"/>
-          <w:i/>
-          <w:sz w:val="22"/>
-        </w:rPr>
-        <w:t>Github</w:t>
-      </w:r>
-      <w:proofErr w:type="spellEnd"/>
-      <w:r>
-        <w:rPr>
-          <w:b w:val="0"/>
-          <w:i/>
-          <w:sz w:val="22"/>
-        </w:rPr>
-        <w:t xml:space="preserve"> em um repositório privado do grupo com nome de cp1-dev-web-1sem. </w:t>
-      </w:r>
-    </w:p>
-    <w:p>
-      <w:pPr>
-        <w:spacing w:after="158"/>
-        <w:ind w:left="0" w:firstLine="0"/>
-        <w:jc w:val="left"/>
-      </w:pPr>
-      <w:r>
-        <w:rPr>
-          <w:b w:val="0"/>
-          <w:i/>
-          <w:sz w:val="22"/>
-        </w:rPr>
-        <w:t xml:space="preserve"> </w:t>
-      </w:r>
-    </w:p>
-    <w:p>
-      <w:pPr>
-        <w:spacing w:after="337"/>
-        <w:ind w:left="0" w:firstLine="0"/>
-        <w:jc w:val="left"/>
-      </w:pPr>
-      <w:r>
-        <w:rPr>
-          <w:b w:val="0"/>
-          <w:i/>
-          <w:sz w:val="22"/>
-        </w:rPr>
-        <w:t xml:space="preserve"> </w:t>
+      <w:r>
+        <w:t>RM: 550908 Vinicius Santos Yamashita de Farias</w:t>
       </w:r>
     </w:p>
     <w:p>
@@ -601,14 +537,178 @@
         <w:spacing w:after="158"/>
         <w:ind w:left="-5"/>
         <w:jc w:val="left"/>
-      </w:pPr>
-      <w:r>
         <w:rPr>
           <w:b w:val="0"/>
           <w:sz w:val="22"/>
         </w:rPr>
-        <w:t xml:space="preserve">Cole o print aqui. </w:t>
-      </w:r>
+      </w:pPr>
+      <w:r>
+        <w:rPr>
+          <w:b w:val="0"/>
+          <w:sz w:val="22"/>
+        </w:rPr>
+        <w:t xml:space="preserve">Primeiro inicializamos 2 </w:t>
+      </w:r>
+      <w:proofErr w:type="spellStart"/>
+      <w:r>
+        <w:rPr>
+          <w:b w:val="0"/>
+          <w:sz w:val="22"/>
+        </w:rPr>
+        <w:t>variaveis</w:t>
+      </w:r>
+      <w:proofErr w:type="spellEnd"/>
+      <w:r>
+        <w:rPr>
+          <w:b w:val="0"/>
+          <w:sz w:val="22"/>
+        </w:rPr>
+        <w:t xml:space="preserve"> de valores 2 e 7 após guardar esses valores, </w:t>
+      </w:r>
+      <w:proofErr w:type="spellStart"/>
+      <w:r>
+        <w:rPr>
+          <w:b w:val="0"/>
+          <w:sz w:val="22"/>
+        </w:rPr>
+        <w:t>inializamos</w:t>
+      </w:r>
+      <w:proofErr w:type="spellEnd"/>
+      <w:r>
+        <w:rPr>
+          <w:b w:val="0"/>
+          <w:sz w:val="22"/>
+        </w:rPr>
+        <w:t xml:space="preserve"> uma outra variável que chamará resto contendo a expressão</w:t>
+      </w:r>
+      <w:r>
+        <w:rPr>
+          <w:b w:val="0"/>
+          <w:sz w:val="22"/>
+        </w:rPr>
+        <w:t xml:space="preserve"> (</w:t>
+      </w:r>
+      <w:r>
+        <w:rPr>
+          <w:b w:val="0"/>
+          <w:sz w:val="22"/>
+        </w:rPr>
+        <w:t xml:space="preserve"> n1 % n</w:t>
+      </w:r>
+      <w:r>
+        <w:rPr>
+          <w:b w:val="0"/>
+          <w:sz w:val="22"/>
+        </w:rPr>
+        <w:t>2). Esse operador retorna o resto da divisão entre as variáveis ou outros números.</w:t>
+      </w:r>
+    </w:p>
+    <w:p>
+      <w:pPr>
+        <w:spacing w:after="158"/>
+        <w:ind w:left="-5"/>
+        <w:jc w:val="left"/>
+        <w:rPr>
+          <w:noProof/>
+        </w:rPr>
+      </w:pPr>
+      <w:r>
+        <w:drawing>
+          <wp:inline distT="0" distB="0" distL="0" distR="0" wp14:anchorId="24ED9983" wp14:editId="1628C1A6">
+            <wp:extent cx="2748031" cy="1390650"/>
+            <wp:effectExtent l="0" t="0" r="0" b="0"/>
+            <wp:docPr id="3" name="Imagem 3" descr="Texto&#10;&#10;Descrição gerada automaticamente"/>
+            <wp:cNvGraphicFramePr>
+              <a:graphicFrameLocks xmlns:a="http://schemas.openxmlformats.org/drawingml/2006/main" noChangeAspect="1"/>
+            </wp:cNvGraphicFramePr>
+            <a:graphic xmlns:a="http://schemas.openxmlformats.org/drawingml/2006/main">
+              <a:graphicData uri="http://schemas.openxmlformats.org/drawingml/2006/picture">
+                <pic:pic xmlns:pic="http://schemas.openxmlformats.org/drawingml/2006/picture">
+                  <pic:nvPicPr>
+                    <pic:cNvPr id="3" name="Imagem 3" descr="Texto&#10;&#10;Descrição gerada automaticamente"/>
+                    <pic:cNvPicPr/>
+                  </pic:nvPicPr>
+                  <pic:blipFill>
+                    <a:blip r:embed="rId7"/>
+                    <a:stretch>
+                      <a:fillRect/>
+                    </a:stretch>
+                  </pic:blipFill>
+                  <pic:spPr>
+                    <a:xfrm>
+                      <a:off x="0" y="0"/>
+                      <a:ext cx="2752806" cy="1393066"/>
+                    </a:xfrm>
+                    <a:prstGeom prst="rect">
+                      <a:avLst/>
+                    </a:prstGeom>
+                  </pic:spPr>
+                </pic:pic>
+              </a:graphicData>
+            </a:graphic>
+          </wp:inline>
+        </w:drawing>
+      </w:r>
+      <w:r>
+        <w:rPr>
+          <w:noProof/>
+        </w:rPr>
+        <w:t xml:space="preserve"> </w:t>
+      </w:r>
+      <w:r>
+        <w:drawing>
+          <wp:inline distT="0" distB="0" distL="0" distR="0" wp14:anchorId="0EEB6E7F" wp14:editId="4846D30A">
+            <wp:extent cx="3248478" cy="1781424"/>
+            <wp:effectExtent l="0" t="0" r="0" b="9525"/>
+            <wp:docPr id="4" name="Imagem 4" descr="Interface gráfica do usuário, Aplicativo&#10;&#10;Descrição gerada automaticamente"/>
+            <wp:cNvGraphicFramePr>
+              <a:graphicFrameLocks xmlns:a="http://schemas.openxmlformats.org/drawingml/2006/main" noChangeAspect="1"/>
+            </wp:cNvGraphicFramePr>
+            <a:graphic xmlns:a="http://schemas.openxmlformats.org/drawingml/2006/main">
+              <a:graphicData uri="http://schemas.openxmlformats.org/drawingml/2006/picture">
+                <pic:pic xmlns:pic="http://schemas.openxmlformats.org/drawingml/2006/picture">
+                  <pic:nvPicPr>
+                    <pic:cNvPr id="4" name="Imagem 4" descr="Interface gráfica do usuário, Aplicativo&#10;&#10;Descrição gerada automaticamente"/>
+                    <pic:cNvPicPr/>
+                  </pic:nvPicPr>
+                  <pic:blipFill>
+                    <a:blip r:embed="rId8"/>
+                    <a:stretch>
+                      <a:fillRect/>
+                    </a:stretch>
+                  </pic:blipFill>
+                  <pic:spPr>
+                    <a:xfrm>
+                      <a:off x="0" y="0"/>
+                      <a:ext cx="3248478" cy="1781424"/>
+                    </a:xfrm>
+                    <a:prstGeom prst="rect">
+                      <a:avLst/>
+                    </a:prstGeom>
+                  </pic:spPr>
+                </pic:pic>
+              </a:graphicData>
+            </a:graphic>
+          </wp:inline>
+        </w:drawing>
+      </w:r>
+    </w:p>
+    <w:p>
+      <w:pPr>
+        <w:spacing w:after="158"/>
+        <w:ind w:left="-5"/>
+        <w:jc w:val="left"/>
+        <w:rPr>
+          <w:noProof/>
+        </w:rPr>
+      </w:pPr>
+    </w:p>
+    <w:p>
+      <w:pPr>
+        <w:spacing w:after="158"/>
+        <w:ind w:left="-5"/>
+        <w:jc w:val="left"/>
+      </w:pPr>
     </w:p>
     <w:p>
       <w:pPr>
@@ -629,24 +729,87 @@
         <w:ind w:hanging="178"/>
       </w:pPr>
       <w:r>
+        <w:lastRenderedPageBreak/>
         <w:t xml:space="preserve">- Escreva um programa que calcula o índice de massa corporal (IMC) de uma pessoa e exibe uma mensagem indicando se ela está abaixo, no peso ideal ou acima do peso. Considere as seguintes faixas de IMC: abaixo de 18,5 (abaixo do peso), entre 18,5 e 24,9 (peso ideal) e acima de 24,9 (acima do peso). Exemplifique e demonstre a saída! (10 Pontos) </w:t>
       </w:r>
     </w:p>
     <w:p>
       <w:pPr>
-        <w:spacing w:after="158"/>
-        <w:ind w:left="-5"/>
-        <w:jc w:val="left"/>
-      </w:pPr>
-      <w:r>
-        <w:rPr>
-          <w:b w:val="0"/>
-          <w:sz w:val="22"/>
-        </w:rPr>
-        <w:t>Cole o print aqui.</w:t>
-      </w:r>
-      <w:r>
+        <w:ind w:left="178" w:firstLine="0"/>
+        <w:rPr>
+          <w:b w:val="0"/>
+          <w:bCs/>
+        </w:rPr>
+      </w:pPr>
+      <w:r>
+        <w:rPr>
+          <w:b w:val="0"/>
+          <w:bCs/>
+        </w:rPr>
+        <w:t xml:space="preserve">2 </w:t>
+      </w:r>
+      <w:proofErr w:type="spellStart"/>
+      <w:r>
+        <w:rPr>
+          <w:b w:val="0"/>
+          <w:bCs/>
+        </w:rPr>
+        <w:t>variaveis</w:t>
+      </w:r>
+      <w:proofErr w:type="spellEnd"/>
+      <w:r>
+        <w:rPr>
+          <w:b w:val="0"/>
+          <w:bCs/>
+        </w:rPr>
+        <w:t>, peso e altura lidos pelo prompt(), resultado apresenta a conta do IMC  = peso / altura ²</w:t>
+      </w:r>
+    </w:p>
+    <w:p>
+      <w:pPr>
+        <w:rPr>
+          <w:b w:val="0"/>
+          <w:bCs/>
+        </w:rPr>
+      </w:pPr>
+      <w:proofErr w:type="gramStart"/>
+      <w:r>
+        <w:rPr>
+          <w:b w:val="0"/>
+          <w:bCs/>
+        </w:rPr>
+        <w:t>Sequencia</w:t>
+      </w:r>
+      <w:proofErr w:type="gramEnd"/>
+      <w:r>
+        <w:rPr>
+          <w:b w:val="0"/>
+          <w:bCs/>
+        </w:rPr>
+        <w:t xml:space="preserve"> de </w:t>
+      </w:r>
+      <w:proofErr w:type="spellStart"/>
+      <w:r>
+        <w:rPr>
+          <w:b w:val="0"/>
+          <w:bCs/>
+        </w:rPr>
+        <w:t>if</w:t>
+      </w:r>
+      <w:proofErr w:type="spellEnd"/>
+      <w:r>
+        <w:rPr>
+          <w:b w:val="0"/>
+          <w:bCs/>
+        </w:rPr>
         <w:t xml:space="preserve"> </w:t>
+      </w:r>
+      <w:r>
+        <w:rPr>
+          <w:b w:val="0"/>
+          <w:bCs/>
+        </w:rPr>
+        <w:t xml:space="preserve">separando o resultado entre abaixo/acima/ideal-normal </w:t>
       </w:r>
     </w:p>
     <w:p>
@@ -656,7 +819,186 @@
         <w:jc w:val="left"/>
       </w:pPr>
       <w:r>
+        <w:rPr>
+          <w:b w:val="0"/>
+          <w:sz w:val="22"/>
+        </w:rPr>
+        <w:drawing>
+          <wp:inline distT="0" distB="0" distL="0" distR="0" wp14:anchorId="6C443719" wp14:editId="46ADCDFF">
+            <wp:extent cx="4086225" cy="2662036"/>
+            <wp:effectExtent l="0" t="0" r="0" b="5080"/>
+            <wp:docPr id="8" name="Imagem 8">
+              <a:extLst xmlns:a="http://schemas.openxmlformats.org/drawingml/2006/main">
+                <a:ext uri="{C183D7F6-B498-43B3-948B-1728B52AA6E4}">
+                  <adec:decorative xmlns:adec="http://schemas.microsoft.com/office/drawing/2017/decorative" val="1"/>
+                </a:ext>
+              </a:extLst>
+            </wp:docPr>
+            <wp:cNvGraphicFramePr>
+              <a:graphicFrameLocks xmlns:a="http://schemas.openxmlformats.org/drawingml/2006/main" noChangeAspect="1"/>
+            </wp:cNvGraphicFramePr>
+            <a:graphic xmlns:a="http://schemas.openxmlformats.org/drawingml/2006/main">
+              <a:graphicData uri="http://schemas.openxmlformats.org/drawingml/2006/picture">
+                <pic:pic xmlns:pic="http://schemas.openxmlformats.org/drawingml/2006/picture">
+                  <pic:nvPicPr>
+                    <pic:cNvPr id="8" name="Imagem 8">
+                      <a:extLst>
+                        <a:ext uri="{C183D7F6-B498-43B3-948B-1728B52AA6E4}">
+                          <adec:decorative xmlns:adec="http://schemas.microsoft.com/office/drawing/2017/decorative" val="1"/>
+                        </a:ext>
+                      </a:extLst>
+                    </pic:cNvPr>
+                    <pic:cNvPicPr/>
+                  </pic:nvPicPr>
+                  <pic:blipFill>
+                    <a:blip r:embed="rId9"/>
+                    <a:stretch>
+                      <a:fillRect/>
+                    </a:stretch>
+                  </pic:blipFill>
+                  <pic:spPr>
+                    <a:xfrm>
+                      <a:off x="0" y="0"/>
+                      <a:ext cx="4091960" cy="2665772"/>
+                    </a:xfrm>
+                    <a:prstGeom prst="rect">
+                      <a:avLst/>
+                    </a:prstGeom>
+                  </pic:spPr>
+                </pic:pic>
+              </a:graphicData>
+            </a:graphic>
+          </wp:inline>
+        </w:drawing>
+      </w:r>
+      <w:r>
         <w:t xml:space="preserve"> </w:t>
+      </w:r>
+      <w:r>
+        <w:rPr>
+          <w:noProof/>
+        </w:rPr>
+        <w:t xml:space="preserve"> </w:t>
+      </w:r>
+      <w:r>
+        <w:drawing>
+          <wp:inline distT="0" distB="0" distL="0" distR="0" wp14:anchorId="2B1FF29E" wp14:editId="1D66139D">
+            <wp:extent cx="3286125" cy="917058"/>
+            <wp:effectExtent l="0" t="0" r="0" b="0"/>
+            <wp:docPr id="10" name="Imagem 10" descr="Uma imagem contendo Ícone&#10;&#10;Descrição gerada automaticamente"/>
+            <wp:cNvGraphicFramePr>
+              <a:graphicFrameLocks xmlns:a="http://schemas.openxmlformats.org/drawingml/2006/main" noChangeAspect="1"/>
+            </wp:cNvGraphicFramePr>
+            <a:graphic xmlns:a="http://schemas.openxmlformats.org/drawingml/2006/main">
+              <a:graphicData uri="http://schemas.openxmlformats.org/drawingml/2006/picture">
+                <pic:pic xmlns:pic="http://schemas.openxmlformats.org/drawingml/2006/picture">
+                  <pic:nvPicPr>
+                    <pic:cNvPr id="10" name="Imagem 10" descr="Uma imagem contendo Ícone&#10;&#10;Descrição gerada automaticamente"/>
+                    <pic:cNvPicPr/>
+                  </pic:nvPicPr>
+                  <pic:blipFill>
+                    <a:blip r:embed="rId10"/>
+                    <a:stretch>
+                      <a:fillRect/>
+                    </a:stretch>
+                  </pic:blipFill>
+                  <pic:spPr>
+                    <a:xfrm>
+                      <a:off x="0" y="0"/>
+                      <a:ext cx="3293006" cy="918978"/>
+                    </a:xfrm>
+                    <a:prstGeom prst="rect">
+                      <a:avLst/>
+                    </a:prstGeom>
+                  </pic:spPr>
+                </pic:pic>
+              </a:graphicData>
+            </a:graphic>
+          </wp:inline>
+        </w:drawing>
+      </w:r>
+      <w:r>
+        <w:rPr>
+          <w:noProof/>
+        </w:rPr>
+        <w:t xml:space="preserve"> </w:t>
+      </w:r>
+      <w:r>
+        <w:rPr>
+          <w:noProof/>
+        </w:rPr>
+        <w:drawing>
+          <wp:inline distT="0" distB="0" distL="0" distR="0" wp14:anchorId="4848EF79" wp14:editId="761DEF28">
+            <wp:extent cx="3219450" cy="785790"/>
+            <wp:effectExtent l="0" t="0" r="0" b="0"/>
+            <wp:docPr id="11" name="Imagem 11" descr="Padrão do plano de fundo&#10;&#10;Descrição gerada automaticamente com confiança média"/>
+            <wp:cNvGraphicFramePr>
+              <a:graphicFrameLocks xmlns:a="http://schemas.openxmlformats.org/drawingml/2006/main" noChangeAspect="1"/>
+            </wp:cNvGraphicFramePr>
+            <a:graphic xmlns:a="http://schemas.openxmlformats.org/drawingml/2006/main">
+              <a:graphicData uri="http://schemas.openxmlformats.org/drawingml/2006/picture">
+                <pic:pic xmlns:pic="http://schemas.openxmlformats.org/drawingml/2006/picture">
+                  <pic:nvPicPr>
+                    <pic:cNvPr id="11" name="Imagem 11" descr="Padrão do plano de fundo&#10;&#10;Descrição gerada automaticamente com confiança média"/>
+                    <pic:cNvPicPr/>
+                  </pic:nvPicPr>
+                  <pic:blipFill>
+                    <a:blip r:embed="rId11"/>
+                    <a:stretch>
+                      <a:fillRect/>
+                    </a:stretch>
+                  </pic:blipFill>
+                  <pic:spPr>
+                    <a:xfrm>
+                      <a:off x="0" y="0"/>
+                      <a:ext cx="3231869" cy="788821"/>
+                    </a:xfrm>
+                    <a:prstGeom prst="rect">
+                      <a:avLst/>
+                    </a:prstGeom>
+                  </pic:spPr>
+                </pic:pic>
+              </a:graphicData>
+            </a:graphic>
+          </wp:inline>
+        </w:drawing>
+      </w:r>
+      <w:r>
+        <w:drawing>
+          <wp:inline distT="0" distB="0" distL="0" distR="0" wp14:anchorId="53DA494C" wp14:editId="783AD40E">
+            <wp:extent cx="2514951" cy="447737"/>
+            <wp:effectExtent l="0" t="0" r="0" b="9525"/>
+            <wp:docPr id="9" name="Imagem 9"/>
+            <wp:cNvGraphicFramePr>
+              <a:graphicFrameLocks xmlns:a="http://schemas.openxmlformats.org/drawingml/2006/main" noChangeAspect="1"/>
+            </wp:cNvGraphicFramePr>
+            <a:graphic xmlns:a="http://schemas.openxmlformats.org/drawingml/2006/main">
+              <a:graphicData uri="http://schemas.openxmlformats.org/drawingml/2006/picture">
+                <pic:pic xmlns:pic="http://schemas.openxmlformats.org/drawingml/2006/picture">
+                  <pic:nvPicPr>
+                    <pic:cNvPr id="1" name=""/>
+                    <pic:cNvPicPr/>
+                  </pic:nvPicPr>
+                  <pic:blipFill>
+                    <a:blip r:embed="rId12"/>
+                    <a:stretch>
+                      <a:fillRect/>
+                    </a:stretch>
+                  </pic:blipFill>
+                  <pic:spPr>
+                    <a:xfrm>
+                      <a:off x="0" y="0"/>
+                      <a:ext cx="2514951" cy="447737"/>
+                    </a:xfrm>
+                    <a:prstGeom prst="rect">
+                      <a:avLst/>
+                    </a:prstGeom>
+                  </pic:spPr>
+                </pic:pic>
+              </a:graphicData>
+            </a:graphic>
+          </wp:inline>
+        </w:drawing>
       </w:r>
     </w:p>
     <w:p>
@@ -673,17 +1015,167 @@
     </w:p>
     <w:p>
       <w:pPr>
+        <w:ind w:left="178" w:firstLine="0"/>
+        <w:rPr>
+          <w:b w:val="0"/>
+          <w:bCs/>
+          <w:sz w:val="22"/>
+          <w:szCs w:val="20"/>
+        </w:rPr>
+      </w:pPr>
+      <w:r>
+        <w:rPr>
+          <w:b w:val="0"/>
+          <w:bCs/>
+          <w:sz w:val="22"/>
+          <w:szCs w:val="20"/>
+        </w:rPr>
+        <w:t xml:space="preserve">O programa começa recebendo a idade com o prompt() e uma </w:t>
+      </w:r>
+      <w:proofErr w:type="gramStart"/>
+      <w:r>
+        <w:rPr>
+          <w:b w:val="0"/>
+          <w:bCs/>
+          <w:sz w:val="22"/>
+          <w:szCs w:val="20"/>
+        </w:rPr>
+        <w:t>sequencia</w:t>
+      </w:r>
+      <w:proofErr w:type="gramEnd"/>
+      <w:r>
+        <w:rPr>
+          <w:b w:val="0"/>
+          <w:bCs/>
+          <w:sz w:val="22"/>
+          <w:szCs w:val="20"/>
+        </w:rPr>
+        <w:t xml:space="preserve"> de </w:t>
+      </w:r>
+      <w:proofErr w:type="spellStart"/>
+      <w:r>
+        <w:rPr>
+          <w:b w:val="0"/>
+          <w:bCs/>
+          <w:sz w:val="22"/>
+          <w:szCs w:val="20"/>
+        </w:rPr>
+        <w:t>if’s</w:t>
+      </w:r>
+      <w:proofErr w:type="spellEnd"/>
+      <w:r>
+        <w:rPr>
+          <w:b w:val="0"/>
+          <w:bCs/>
+          <w:sz w:val="22"/>
+          <w:szCs w:val="20"/>
+        </w:rPr>
+        <w:t xml:space="preserve"> que representam as faixas etárias a que se encontra mediante a idade.</w:t>
+      </w:r>
+    </w:p>
+    <w:p>
+      <w:pPr>
         <w:spacing w:after="158"/>
         <w:ind w:left="-5"/>
         <w:jc w:val="left"/>
       </w:pPr>
       <w:r>
-        <w:rPr>
-          <w:b w:val="0"/>
-          <w:sz w:val="22"/>
-        </w:rPr>
-        <w:lastRenderedPageBreak/>
-        <w:t xml:space="preserve">Cole o print aqui. </w:t>
+        <w:drawing>
+          <wp:inline distT="0" distB="0" distL="0" distR="0" wp14:anchorId="537B0610" wp14:editId="3E7C0AF7">
+            <wp:extent cx="2447247" cy="1869974"/>
+            <wp:effectExtent l="0" t="0" r="0" b="0"/>
+            <wp:docPr id="12" name="Imagem 12" descr="Texto&#10;&#10;Descrição gerada automaticamente"/>
+            <wp:cNvGraphicFramePr>
+              <a:graphicFrameLocks xmlns:a="http://schemas.openxmlformats.org/drawingml/2006/main" noChangeAspect="1"/>
+            </wp:cNvGraphicFramePr>
+            <a:graphic xmlns:a="http://schemas.openxmlformats.org/drawingml/2006/main">
+              <a:graphicData uri="http://schemas.openxmlformats.org/drawingml/2006/picture">
+                <pic:pic xmlns:pic="http://schemas.openxmlformats.org/drawingml/2006/picture">
+                  <pic:nvPicPr>
+                    <pic:cNvPr id="12" name="Imagem 12" descr="Texto&#10;&#10;Descrição gerada automaticamente"/>
+                    <pic:cNvPicPr/>
+                  </pic:nvPicPr>
+                  <pic:blipFill>
+                    <a:blip r:embed="rId13"/>
+                    <a:stretch>
+                      <a:fillRect/>
+                    </a:stretch>
+                  </pic:blipFill>
+                  <pic:spPr>
+                    <a:xfrm>
+                      <a:off x="0" y="0"/>
+                      <a:ext cx="2462555" cy="1881671"/>
+                    </a:xfrm>
+                    <a:prstGeom prst="rect">
+                      <a:avLst/>
+                    </a:prstGeom>
+                  </pic:spPr>
+                </pic:pic>
+              </a:graphicData>
+            </a:graphic>
+          </wp:inline>
+        </w:drawing>
+      </w:r>
+      <w:r>
+        <w:rPr>
+          <w:noProof/>
+        </w:rPr>
+        <w:t xml:space="preserve"> </w:t>
+      </w:r>
+      <w:r>
+        <w:drawing>
+          <wp:inline distT="0" distB="0" distL="0" distR="0" wp14:anchorId="0636D636" wp14:editId="33E656F4">
+            <wp:extent cx="3743325" cy="994186"/>
+            <wp:effectExtent l="0" t="0" r="0" b="0"/>
+            <wp:docPr id="13" name="Imagem 13">
+              <a:extLst xmlns:a="http://schemas.openxmlformats.org/drawingml/2006/main">
+                <a:ext uri="{C183D7F6-B498-43B3-948B-1728B52AA6E4}">
+                  <adec:decorative xmlns:adec="http://schemas.microsoft.com/office/drawing/2017/decorative" val="1"/>
+                </a:ext>
+              </a:extLst>
+            </wp:docPr>
+            <wp:cNvGraphicFramePr>
+              <a:graphicFrameLocks xmlns:a="http://schemas.openxmlformats.org/drawingml/2006/main" noChangeAspect="1"/>
+            </wp:cNvGraphicFramePr>
+            <a:graphic xmlns:a="http://schemas.openxmlformats.org/drawingml/2006/main">
+              <a:graphicData uri="http://schemas.openxmlformats.org/drawingml/2006/picture">
+                <pic:pic xmlns:pic="http://schemas.openxmlformats.org/drawingml/2006/picture">
+                  <pic:nvPicPr>
+                    <pic:cNvPr id="13" name="Imagem 13">
+                      <a:extLst>
+                        <a:ext uri="{C183D7F6-B498-43B3-948B-1728B52AA6E4}">
+                          <adec:decorative xmlns:adec="http://schemas.microsoft.com/office/drawing/2017/decorative" val="1"/>
+                        </a:ext>
+                      </a:extLst>
+                    </pic:cNvPr>
+                    <pic:cNvPicPr/>
+                  </pic:nvPicPr>
+                  <pic:blipFill>
+                    <a:blip r:embed="rId14"/>
+                    <a:stretch>
+                      <a:fillRect/>
+                    </a:stretch>
+                  </pic:blipFill>
+                  <pic:spPr>
+                    <a:xfrm>
+                      <a:off x="0" y="0"/>
+                      <a:ext cx="3752606" cy="996651"/>
+                    </a:xfrm>
+                    <a:prstGeom prst="rect">
+                      <a:avLst/>
+                    </a:prstGeom>
+                  </pic:spPr>
+                </pic:pic>
+              </a:graphicData>
+            </a:graphic>
+          </wp:inline>
+        </w:drawing>
+      </w:r>
+      <w:r>
+        <w:rPr>
+          <w:noProof/>
+        </w:rPr>
+        <w:t xml:space="preserve"> </w:t>
       </w:r>
     </w:p>
     <w:p>
@@ -695,6 +1187,71 @@
       <w:r>
         <w:t xml:space="preserve"> </w:t>
       </w:r>
+      <w:r>
+        <w:drawing>
+          <wp:inline distT="0" distB="0" distL="0" distR="0" wp14:anchorId="1B9B939A" wp14:editId="3A7A4E57">
+            <wp:extent cx="1648055" cy="276264"/>
+            <wp:effectExtent l="0" t="0" r="0" b="9525"/>
+            <wp:docPr id="15" name="Imagem 15"/>
+            <wp:cNvGraphicFramePr>
+              <a:graphicFrameLocks xmlns:a="http://schemas.openxmlformats.org/drawingml/2006/main" noChangeAspect="1"/>
+            </wp:cNvGraphicFramePr>
+            <a:graphic xmlns:a="http://schemas.openxmlformats.org/drawingml/2006/main">
+              <a:graphicData uri="http://schemas.openxmlformats.org/drawingml/2006/picture">
+                <pic:pic xmlns:pic="http://schemas.openxmlformats.org/drawingml/2006/picture">
+                  <pic:nvPicPr>
+                    <pic:cNvPr id="1" name=""/>
+                    <pic:cNvPicPr/>
+                  </pic:nvPicPr>
+                  <pic:blipFill>
+                    <a:blip r:embed="rId15"/>
+                    <a:stretch>
+                      <a:fillRect/>
+                    </a:stretch>
+                  </pic:blipFill>
+                  <pic:spPr>
+                    <a:xfrm>
+                      <a:off x="0" y="0"/>
+                      <a:ext cx="1648055" cy="276264"/>
+                    </a:xfrm>
+                    <a:prstGeom prst="rect">
+                      <a:avLst/>
+                    </a:prstGeom>
+                  </pic:spPr>
+                </pic:pic>
+              </a:graphicData>
+            </a:graphic>
+          </wp:inline>
+        </w:drawing>
+      </w:r>
+    </w:p>
+    <w:p>
+      <w:pPr>
+        <w:spacing w:after="161"/>
+        <w:ind w:left="0" w:firstLine="0"/>
+        <w:jc w:val="left"/>
+      </w:pPr>
+    </w:p>
+    <w:p>
+      <w:pPr>
+        <w:spacing w:after="161"/>
+        <w:ind w:left="0" w:firstLine="0"/>
+        <w:jc w:val="left"/>
+      </w:pPr>
+    </w:p>
+    <w:p>
+      <w:pPr>
+        <w:spacing w:after="161"/>
+        <w:ind w:left="0" w:firstLine="0"/>
+        <w:jc w:val="left"/>
+      </w:pPr>
+    </w:p>
+    <w:p>
+      <w:pPr>
+        <w:spacing w:after="161"/>
+        <w:ind w:left="0" w:firstLine="0"/>
+        <w:jc w:val="left"/>
+      </w:pPr>
     </w:p>
     <w:p>
       <w:pPr>
@@ -705,23 +1262,55 @@
         <w:ind w:hanging="178"/>
       </w:pPr>
       <w:r>
-        <w:t xml:space="preserve">- Crie um programa que receba um nome de usuário e uma senha e verifique se eles correspondem aos dados de um usuário cadastrado. Considere que o usuário cadastrado possui nome de usuário "admin" e senha "1234". O programa deve exibir uma mensagem indicando se o login foi realizado com sucesso ou se houve falha de autenticação. Exemplifique e demonstre a saída! (5 Pontos) </w:t>
-      </w:r>
-    </w:p>
-    <w:p>
-      <w:pPr>
-        <w:spacing w:after="158"/>
-        <w:ind w:left="-5"/>
-        <w:jc w:val="left"/>
-      </w:pPr>
-      <w:r>
-        <w:rPr>
-          <w:b w:val="0"/>
+        <w:t>- Crie um programa que receba um nome de usuário e uma senha e verifique se eles correspondem aos dados de um usuário cadastrado. Considere que o usuário cadastrado possui nome de usuário "admin" e senha "1234". O programa deve exibir uma mensagem indicando se o login foi realizado com sucesso ou se houve falha de autenticação. Exemplifique e demonstre a saída! (5 Pontos)</w:t>
+      </w:r>
+    </w:p>
+    <w:p>
+      <w:pPr>
+        <w:ind w:left="178" w:firstLine="0"/>
+        <w:rPr>
+          <w:b w:val="0"/>
+          <w:bCs/>
           <w:sz w:val="22"/>
-        </w:rPr>
-        <w:t>Cole o print aqui.</w:t>
-      </w:r>
-      <w:r>
+          <w:szCs w:val="20"/>
+        </w:rPr>
+      </w:pPr>
+      <w:r>
+        <w:rPr>
+          <w:b w:val="0"/>
+          <w:bCs/>
+          <w:sz w:val="22"/>
+          <w:szCs w:val="20"/>
+        </w:rPr>
+        <w:t xml:space="preserve">Caso não utilizar o </w:t>
+      </w:r>
+      <w:proofErr w:type="spellStart"/>
+      <w:r>
+        <w:rPr>
+          <w:b w:val="0"/>
+          <w:bCs/>
+          <w:sz w:val="22"/>
+          <w:szCs w:val="20"/>
+        </w:rPr>
+        <w:t>username</w:t>
+      </w:r>
+      <w:proofErr w:type="spellEnd"/>
+      <w:r>
+        <w:rPr>
+          <w:b w:val="0"/>
+          <w:bCs/>
+          <w:sz w:val="22"/>
+          <w:szCs w:val="20"/>
+        </w:rPr>
+        <w:t xml:space="preserve"> correto, ou senha correta, aparecerá acesso negado. Pois verificou se possui os caracteres armazenados nas variáveis  </w:t>
+      </w:r>
+      <w:r>
+        <w:rPr>
+          <w:b w:val="0"/>
+          <w:bCs/>
+          <w:sz w:val="22"/>
+          <w:szCs w:val="20"/>
+        </w:rPr>
         <w:t xml:space="preserve"> </w:t>
       </w:r>
     </w:p>
@@ -732,7 +1321,186 @@
         <w:jc w:val="left"/>
       </w:pPr>
       <w:r>
+        <w:rPr>
+          <w:b w:val="0"/>
+          <w:sz w:val="22"/>
+        </w:rPr>
+        <w:drawing>
+          <wp:inline distT="0" distB="0" distL="0" distR="0" wp14:anchorId="73AC8682" wp14:editId="3A821861">
+            <wp:extent cx="3537122" cy="2857500"/>
+            <wp:effectExtent l="0" t="0" r="6350" b="0"/>
+            <wp:docPr id="16" name="Imagem 16">
+              <a:extLst xmlns:a="http://schemas.openxmlformats.org/drawingml/2006/main">
+                <a:ext uri="{C183D7F6-B498-43B3-948B-1728B52AA6E4}">
+                  <adec:decorative xmlns:adec="http://schemas.microsoft.com/office/drawing/2017/decorative" val="1"/>
+                </a:ext>
+              </a:extLst>
+            </wp:docPr>
+            <wp:cNvGraphicFramePr>
+              <a:graphicFrameLocks xmlns:a="http://schemas.openxmlformats.org/drawingml/2006/main" noChangeAspect="1"/>
+            </wp:cNvGraphicFramePr>
+            <a:graphic xmlns:a="http://schemas.openxmlformats.org/drawingml/2006/main">
+              <a:graphicData uri="http://schemas.openxmlformats.org/drawingml/2006/picture">
+                <pic:pic xmlns:pic="http://schemas.openxmlformats.org/drawingml/2006/picture">
+                  <pic:nvPicPr>
+                    <pic:cNvPr id="16" name="Imagem 16">
+                      <a:extLst>
+                        <a:ext uri="{C183D7F6-B498-43B3-948B-1728B52AA6E4}">
+                          <adec:decorative xmlns:adec="http://schemas.microsoft.com/office/drawing/2017/decorative" val="1"/>
+                        </a:ext>
+                      </a:extLst>
+                    </pic:cNvPr>
+                    <pic:cNvPicPr/>
+                  </pic:nvPicPr>
+                  <pic:blipFill>
+                    <a:blip r:embed="rId16"/>
+                    <a:stretch>
+                      <a:fillRect/>
+                    </a:stretch>
+                  </pic:blipFill>
+                  <pic:spPr>
+                    <a:xfrm>
+                      <a:off x="0" y="0"/>
+                      <a:ext cx="3543167" cy="2862384"/>
+                    </a:xfrm>
+                    <a:prstGeom prst="rect">
+                      <a:avLst/>
+                    </a:prstGeom>
+                  </pic:spPr>
+                </pic:pic>
+              </a:graphicData>
+            </a:graphic>
+          </wp:inline>
+        </w:drawing>
+      </w:r>
+      <w:r>
         <w:t xml:space="preserve"> </w:t>
+      </w:r>
+      <w:r>
+        <w:drawing>
+          <wp:inline distT="0" distB="0" distL="0" distR="0" wp14:anchorId="1C005325" wp14:editId="4EE51A79">
+            <wp:extent cx="3648075" cy="940048"/>
+            <wp:effectExtent l="0" t="0" r="0" b="0"/>
+            <wp:docPr id="17" name="Imagem 17" descr="Uma imagem contendo Interface gráfica do usuário&#10;&#10;Descrição gerada automaticamente"/>
+            <wp:cNvGraphicFramePr>
+              <a:graphicFrameLocks xmlns:a="http://schemas.openxmlformats.org/drawingml/2006/main" noChangeAspect="1"/>
+            </wp:cNvGraphicFramePr>
+            <a:graphic xmlns:a="http://schemas.openxmlformats.org/drawingml/2006/main">
+              <a:graphicData uri="http://schemas.openxmlformats.org/drawingml/2006/picture">
+                <pic:pic xmlns:pic="http://schemas.openxmlformats.org/drawingml/2006/picture">
+                  <pic:nvPicPr>
+                    <pic:cNvPr id="17" name="Imagem 17" descr="Uma imagem contendo Interface gráfica do usuário&#10;&#10;Descrição gerada automaticamente"/>
+                    <pic:cNvPicPr/>
+                  </pic:nvPicPr>
+                  <pic:blipFill>
+                    <a:blip r:embed="rId17"/>
+                    <a:stretch>
+                      <a:fillRect/>
+                    </a:stretch>
+                  </pic:blipFill>
+                  <pic:spPr>
+                    <a:xfrm>
+                      <a:off x="0" y="0"/>
+                      <a:ext cx="3654173" cy="941619"/>
+                    </a:xfrm>
+                    <a:prstGeom prst="rect">
+                      <a:avLst/>
+                    </a:prstGeom>
+                  </pic:spPr>
+                </pic:pic>
+              </a:graphicData>
+            </a:graphic>
+          </wp:inline>
+        </w:drawing>
+      </w:r>
+      <w:r>
+        <w:rPr>
+          <w:noProof/>
+        </w:rPr>
+        <w:t xml:space="preserve"> </w:t>
+      </w:r>
+      <w:r>
+        <w:drawing>
+          <wp:inline distT="0" distB="0" distL="0" distR="0" wp14:anchorId="5685FB05" wp14:editId="30BF4C82">
+            <wp:extent cx="3590925" cy="1003915"/>
+            <wp:effectExtent l="0" t="0" r="0" b="6350"/>
+            <wp:docPr id="18" name="Imagem 18" descr="Uma imagem contendo Interface gráfica do usuário&#10;&#10;Descrição gerada automaticamente"/>
+            <wp:cNvGraphicFramePr>
+              <a:graphicFrameLocks xmlns:a="http://schemas.openxmlformats.org/drawingml/2006/main" noChangeAspect="1"/>
+            </wp:cNvGraphicFramePr>
+            <a:graphic xmlns:a="http://schemas.openxmlformats.org/drawingml/2006/main">
+              <a:graphicData uri="http://schemas.openxmlformats.org/drawingml/2006/picture">
+                <pic:pic xmlns:pic="http://schemas.openxmlformats.org/drawingml/2006/picture">
+                  <pic:nvPicPr>
+                    <pic:cNvPr id="18" name="Imagem 18" descr="Uma imagem contendo Interface gráfica do usuário&#10;&#10;Descrição gerada automaticamente"/>
+                    <pic:cNvPicPr/>
+                  </pic:nvPicPr>
+                  <pic:blipFill>
+                    <a:blip r:embed="rId18"/>
+                    <a:stretch>
+                      <a:fillRect/>
+                    </a:stretch>
+                  </pic:blipFill>
+                  <pic:spPr>
+                    <a:xfrm>
+                      <a:off x="0" y="0"/>
+                      <a:ext cx="3601372" cy="1006836"/>
+                    </a:xfrm>
+                    <a:prstGeom prst="rect">
+                      <a:avLst/>
+                    </a:prstGeom>
+                  </pic:spPr>
+                </pic:pic>
+              </a:graphicData>
+            </a:graphic>
+          </wp:inline>
+        </w:drawing>
+      </w:r>
+      <w:r>
+        <w:rPr>
+          <w:noProof/>
+        </w:rPr>
+        <w:t xml:space="preserve"> </w:t>
+      </w:r>
+      <w:r>
+        <w:rPr>
+          <w:noProof/>
+        </w:rPr>
+        <w:drawing>
+          <wp:inline distT="0" distB="0" distL="0" distR="0" wp14:anchorId="07B1CBDF" wp14:editId="4AE6EC2C">
+            <wp:extent cx="1152686" cy="304843"/>
+            <wp:effectExtent l="0" t="0" r="0" b="0"/>
+            <wp:docPr id="19" name="Imagem 19"/>
+            <wp:cNvGraphicFramePr>
+              <a:graphicFrameLocks xmlns:a="http://schemas.openxmlformats.org/drawingml/2006/main" noChangeAspect="1"/>
+            </wp:cNvGraphicFramePr>
+            <a:graphic xmlns:a="http://schemas.openxmlformats.org/drawingml/2006/main">
+              <a:graphicData uri="http://schemas.openxmlformats.org/drawingml/2006/picture">
+                <pic:pic xmlns:pic="http://schemas.openxmlformats.org/drawingml/2006/picture">
+                  <pic:nvPicPr>
+                    <pic:cNvPr id="1" name=""/>
+                    <pic:cNvPicPr/>
+                  </pic:nvPicPr>
+                  <pic:blipFill>
+                    <a:blip r:embed="rId19"/>
+                    <a:stretch>
+                      <a:fillRect/>
+                    </a:stretch>
+                  </pic:blipFill>
+                  <pic:spPr>
+                    <a:xfrm>
+                      <a:off x="0" y="0"/>
+                      <a:ext cx="1152686" cy="304843"/>
+                    </a:xfrm>
+                    <a:prstGeom prst="rect">
+                      <a:avLst/>
+                    </a:prstGeom>
+                  </pic:spPr>
+                </pic:pic>
+              </a:graphicData>
+            </a:graphic>
+          </wp:inline>
+        </w:drawing>
       </w:r>
     </w:p>
     <w:p>
@@ -820,7 +1588,7 @@
                           <pic:cNvPicPr/>
                         </pic:nvPicPr>
                         <pic:blipFill>
-                          <a:blip r:embed="rId7"/>
+                          <a:blip r:embed="rId20"/>
                           <a:stretch>
                             <a:fillRect/>
                           </a:stretch>
@@ -884,7 +1652,7 @@
                   <o:lock v:ext="edit" aspectratio="t"/>
                 </v:shapetype>
                 <v:shape id="Picture 287" o:spid="_x0000_s1028" type="#_x0000_t75" style="position:absolute;width:12762;height:8489;visibility:visible;mso-wrap-style:square" o:gfxdata="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">
-                  <v:imagedata r:id="rId8" o:title=""/>
+                  <v:imagedata r:id="rId21" o:title=""/>
                 </v:shape>
                 <w10:wrap type="square" anchorx="page" anchory="page"/>
               </v:group>
@@ -898,30 +1666,231 @@
     </w:p>
     <w:p>
       <w:pPr>
-        <w:spacing w:after="158"/>
-        <w:ind w:left="-5"/>
-        <w:jc w:val="left"/>
-      </w:pPr>
-      <w:r>
-        <w:rPr>
-          <w:b w:val="0"/>
-          <w:sz w:val="22"/>
-        </w:rPr>
-        <w:t>Cole o print aqui.</w:t>
-      </w:r>
-      <w:r>
-        <w:t xml:space="preserve"> </w:t>
-      </w:r>
-    </w:p>
-    <w:p>
-      <w:pPr>
         <w:spacing w:after="161"/>
         <w:ind w:left="0" w:firstLine="0"/>
         <w:jc w:val="left"/>
-      </w:pPr>
-      <w:r>
+        <w:rPr>
+          <w:b w:val="0"/>
+          <w:bCs/>
+        </w:rPr>
+      </w:pPr>
+    </w:p>
+    <w:p>
+      <w:pPr>
+        <w:spacing w:after="161"/>
+        <w:ind w:left="0" w:firstLine="0"/>
+        <w:jc w:val="left"/>
+        <w:rPr>
+          <w:b w:val="0"/>
+          <w:bCs/>
+        </w:rPr>
+      </w:pPr>
+      <w:r>
+        <w:rPr>
+          <w:b w:val="0"/>
+          <w:bCs/>
+        </w:rPr>
+        <w:t xml:space="preserve">Variável notas com </w:t>
+      </w:r>
+      <w:proofErr w:type="spellStart"/>
+      <w:r>
+        <w:rPr>
+          <w:b w:val="0"/>
+          <w:bCs/>
+        </w:rPr>
+        <w:t>array</w:t>
+      </w:r>
+      <w:proofErr w:type="spellEnd"/>
+      <w:r>
+        <w:rPr>
+          <w:b w:val="0"/>
+          <w:bCs/>
+        </w:rPr>
+        <w:t xml:space="preserve"> (conjunto de valores), inicia soma com 0, após isso o programa calcula a média das notas somando e dividindo o resultado por 7. </w:t>
+      </w:r>
+    </w:p>
+    <w:p>
+      <w:pPr>
+        <w:spacing w:after="161"/>
+        <w:ind w:left="0" w:firstLine="0"/>
+        <w:jc w:val="left"/>
+        <w:rPr>
+          <w:b w:val="0"/>
+          <w:bCs/>
+        </w:rPr>
+      </w:pPr>
+      <w:r>
+        <w:rPr>
+          <w:b w:val="0"/>
+          <w:bCs/>
+        </w:rPr>
+        <w:t>Se a média for maior ou igual a 6, o programa exibe uma mensagem de parabéns, indicando que o aluno foi aprovado. Caso contrário, o programa exibe uma mensagem de reprovação.</w:t>
+      </w:r>
+    </w:p>
+    <w:p>
+      <w:pPr>
+        <w:spacing w:after="161"/>
+        <w:ind w:left="0" w:firstLine="0"/>
+        <w:jc w:val="left"/>
+      </w:pPr>
+      <w:r>
+        <w:lastRenderedPageBreak/>
+        <w:drawing>
+          <wp:inline distT="0" distB="0" distL="0" distR="0" wp14:anchorId="51506FAC" wp14:editId="15D8FD4B">
+            <wp:extent cx="3286584" cy="447737"/>
+            <wp:effectExtent l="0" t="0" r="9525" b="0"/>
+            <wp:docPr id="5" name="Imagem 5"/>
+            <wp:cNvGraphicFramePr>
+              <a:graphicFrameLocks xmlns:a="http://schemas.openxmlformats.org/drawingml/2006/main" noChangeAspect="1"/>
+            </wp:cNvGraphicFramePr>
+            <a:graphic xmlns:a="http://schemas.openxmlformats.org/drawingml/2006/main">
+              <a:graphicData uri="http://schemas.openxmlformats.org/drawingml/2006/picture">
+                <pic:pic xmlns:pic="http://schemas.openxmlformats.org/drawingml/2006/picture">
+                  <pic:nvPicPr>
+                    <pic:cNvPr id="1" name=""/>
+                    <pic:cNvPicPr/>
+                  </pic:nvPicPr>
+                  <pic:blipFill>
+                    <a:blip r:embed="rId22"/>
+                    <a:stretch>
+                      <a:fillRect/>
+                    </a:stretch>
+                  </pic:blipFill>
+                  <pic:spPr>
+                    <a:xfrm>
+                      <a:off x="0" y="0"/>
+                      <a:ext cx="3286584" cy="447737"/>
+                    </a:xfrm>
+                    <a:prstGeom prst="rect">
+                      <a:avLst/>
+                    </a:prstGeom>
+                  </pic:spPr>
+                </pic:pic>
+              </a:graphicData>
+            </a:graphic>
+          </wp:inline>
+        </w:drawing>
+      </w:r>
+      <w:r>
+        <w:rPr>
+          <w:noProof/>
+        </w:rPr>
         <w:t xml:space="preserve"> </w:t>
       </w:r>
+      <w:r>
+        <w:drawing>
+          <wp:inline distT="0" distB="0" distL="0" distR="0" wp14:anchorId="15157B38" wp14:editId="68241B53">
+            <wp:extent cx="3876675" cy="1298194"/>
+            <wp:effectExtent l="0" t="0" r="0" b="0"/>
+            <wp:docPr id="6" name="Imagem 6">
+              <a:extLst xmlns:a="http://schemas.openxmlformats.org/drawingml/2006/main">
+                <a:ext uri="{C183D7F6-B498-43B3-948B-1728B52AA6E4}">
+                  <adec:decorative xmlns:adec="http://schemas.microsoft.com/office/drawing/2017/decorative" val="1"/>
+                </a:ext>
+              </a:extLst>
+            </wp:docPr>
+            <wp:cNvGraphicFramePr>
+              <a:graphicFrameLocks xmlns:a="http://schemas.openxmlformats.org/drawingml/2006/main" noChangeAspect="1"/>
+            </wp:cNvGraphicFramePr>
+            <a:graphic xmlns:a="http://schemas.openxmlformats.org/drawingml/2006/main">
+              <a:graphicData uri="http://schemas.openxmlformats.org/drawingml/2006/picture">
+                <pic:pic xmlns:pic="http://schemas.openxmlformats.org/drawingml/2006/picture">
+                  <pic:nvPicPr>
+                    <pic:cNvPr id="6" name="Imagem 6">
+                      <a:extLst>
+                        <a:ext uri="{C183D7F6-B498-43B3-948B-1728B52AA6E4}">
+                          <adec:decorative xmlns:adec="http://schemas.microsoft.com/office/drawing/2017/decorative" val="1"/>
+                        </a:ext>
+                      </a:extLst>
+                    </pic:cNvPr>
+                    <pic:cNvPicPr/>
+                  </pic:nvPicPr>
+                  <pic:blipFill>
+                    <a:blip r:embed="rId23"/>
+                    <a:stretch>
+                      <a:fillRect/>
+                    </a:stretch>
+                  </pic:blipFill>
+                  <pic:spPr>
+                    <a:xfrm>
+                      <a:off x="0" y="0"/>
+                      <a:ext cx="3886301" cy="1301418"/>
+                    </a:xfrm>
+                    <a:prstGeom prst="rect">
+                      <a:avLst/>
+                    </a:prstGeom>
+                  </pic:spPr>
+                </pic:pic>
+              </a:graphicData>
+            </a:graphic>
+          </wp:inline>
+        </w:drawing>
+      </w:r>
+      <w:r>
+        <w:rPr>
+          <w:noProof/>
+        </w:rPr>
+        <w:t xml:space="preserve"> </w:t>
+      </w:r>
+      <w:r>
+        <w:rPr>
+          <w:noProof/>
+        </w:rPr>
+        <w:drawing>
+          <wp:inline distT="0" distB="0" distL="0" distR="0" wp14:anchorId="6DF9B84B" wp14:editId="6B4A13B6">
+            <wp:extent cx="4552950" cy="2120159"/>
+            <wp:effectExtent l="0" t="0" r="0" b="0"/>
+            <wp:docPr id="7" name="Imagem 7">
+              <a:extLst xmlns:a="http://schemas.openxmlformats.org/drawingml/2006/main">
+                <a:ext uri="{C183D7F6-B498-43B3-948B-1728B52AA6E4}">
+                  <adec:decorative xmlns:adec="http://schemas.microsoft.com/office/drawing/2017/decorative" val="1"/>
+                </a:ext>
+              </a:extLst>
+            </wp:docPr>
+            <wp:cNvGraphicFramePr>
+              <a:graphicFrameLocks xmlns:a="http://schemas.openxmlformats.org/drawingml/2006/main" noChangeAspect="1"/>
+            </wp:cNvGraphicFramePr>
+            <a:graphic xmlns:a="http://schemas.openxmlformats.org/drawingml/2006/main">
+              <a:graphicData uri="http://schemas.openxmlformats.org/drawingml/2006/picture">
+                <pic:pic xmlns:pic="http://schemas.openxmlformats.org/drawingml/2006/picture">
+                  <pic:nvPicPr>
+                    <pic:cNvPr id="7" name="Imagem 7">
+                      <a:extLst>
+                        <a:ext uri="{C183D7F6-B498-43B3-948B-1728B52AA6E4}">
+                          <adec:decorative xmlns:adec="http://schemas.microsoft.com/office/drawing/2017/decorative" val="1"/>
+                        </a:ext>
+                      </a:extLst>
+                    </pic:cNvPr>
+                    <pic:cNvPicPr/>
+                  </pic:nvPicPr>
+                  <pic:blipFill>
+                    <a:blip r:embed="rId24"/>
+                    <a:stretch>
+                      <a:fillRect/>
+                    </a:stretch>
+                  </pic:blipFill>
+                  <pic:spPr>
+                    <a:xfrm>
+                      <a:off x="0" y="0"/>
+                      <a:ext cx="4566291" cy="2126372"/>
+                    </a:xfrm>
+                    <a:prstGeom prst="rect">
+                      <a:avLst/>
+                    </a:prstGeom>
+                  </pic:spPr>
+                </pic:pic>
+              </a:graphicData>
+            </a:graphic>
+          </wp:inline>
+        </w:drawing>
+      </w:r>
+    </w:p>
+    <w:p>
+      <w:pPr>
+        <w:spacing w:after="161"/>
+        <w:ind w:left="0" w:firstLine="0"/>
+        <w:jc w:val="left"/>
+      </w:pPr>
     </w:p>
     <w:p>
       <w:pPr>
@@ -942,51 +1911,232 @@
       <w:r>
         <w:t xml:space="preserve"> coloque um fundo e um </w:t>
       </w:r>
+      <w:r>
+        <w:t>título</w:t>
+      </w:r>
+      <w:r>
+        <w:t xml:space="preserve"> e o </w:t>
+      </w:r>
       <w:proofErr w:type="spellStart"/>
-      <w:proofErr w:type="gramStart"/>
-      <w:r>
-        <w:t>titulo</w:t>
+      <w:r>
+        <w:t>javascript</w:t>
       </w:r>
       <w:proofErr w:type="spellEnd"/>
-      <w:proofErr w:type="gramEnd"/>
-      <w:r>
-        <w:t xml:space="preserve"> e o </w:t>
-      </w:r>
-      <w:proofErr w:type="spellStart"/>
-      <w:r>
-        <w:t>javascript</w:t>
-      </w:r>
-      <w:proofErr w:type="spellEnd"/>
       <w:r>
         <w:t xml:space="preserve"> deve ser externo.(20 Pontos) </w:t>
       </w:r>
     </w:p>
     <w:p>
       <w:pPr>
-        <w:spacing w:after="158"/>
-        <w:ind w:left="-5"/>
-        <w:jc w:val="left"/>
-      </w:pPr>
-      <w:r>
-        <w:rPr>
-          <w:b w:val="0"/>
+        <w:ind w:left="178" w:firstLine="0"/>
+        <w:rPr>
+          <w:b w:val="0"/>
+          <w:bCs/>
           <w:sz w:val="22"/>
-        </w:rPr>
-        <w:t>Cole o print aqui.</w:t>
-      </w:r>
-      <w:r>
+          <w:szCs w:val="20"/>
+        </w:rPr>
+      </w:pPr>
+      <w:r>
+        <w:rPr>
+          <w:b w:val="0"/>
+          <w:bCs/>
+          <w:sz w:val="22"/>
+          <w:szCs w:val="20"/>
+        </w:rPr>
+        <w:t>Não é possível mostrar várias informações em um único prompt, pois o prompt é uma janela de diálogo que aceita apenas uma entrada de texto por vez. Porém, podemos solicitar as informações individualmente e exibi-las em uma única mensagem no console.</w:t>
+      </w:r>
+    </w:p>
+    <w:p>
+      <w:pPr>
+        <w:ind w:left="178" w:firstLine="0"/>
+      </w:pPr>
+      <w:r>
+        <w:rPr>
+          <w:b w:val="0"/>
+          <w:sz w:val="22"/>
+        </w:rPr>
+        <w:drawing>
+          <wp:inline distT="0" distB="0" distL="0" distR="0" wp14:anchorId="4959DFD1" wp14:editId="18067216">
+            <wp:extent cx="2699308" cy="1032089"/>
+            <wp:effectExtent l="0" t="0" r="6350" b="0"/>
+            <wp:docPr id="26" name="Imagem 26" descr="Interface gráfica do usuário, Aplicativo&#10;&#10;Descrição gerada automaticamente"/>
+            <wp:cNvGraphicFramePr>
+              <a:graphicFrameLocks xmlns:a="http://schemas.openxmlformats.org/drawingml/2006/main" noChangeAspect="1"/>
+            </wp:cNvGraphicFramePr>
+            <a:graphic xmlns:a="http://schemas.openxmlformats.org/drawingml/2006/main">
+              <a:graphicData uri="http://schemas.openxmlformats.org/drawingml/2006/picture">
+                <pic:pic xmlns:pic="http://schemas.openxmlformats.org/drawingml/2006/picture">
+                  <pic:nvPicPr>
+                    <pic:cNvPr id="26" name="Imagem 26" descr="Interface gráfica do usuário, Aplicativo&#10;&#10;Descrição gerada automaticamente"/>
+                    <pic:cNvPicPr/>
+                  </pic:nvPicPr>
+                  <pic:blipFill>
+                    <a:blip r:embed="rId25"/>
+                    <a:stretch>
+                      <a:fillRect/>
+                    </a:stretch>
+                  </pic:blipFill>
+                  <pic:spPr>
+                    <a:xfrm>
+                      <a:off x="0" y="0"/>
+                      <a:ext cx="2709186" cy="1035866"/>
+                    </a:xfrm>
+                    <a:prstGeom prst="rect">
+                      <a:avLst/>
+                    </a:prstGeom>
+                  </pic:spPr>
+                </pic:pic>
+              </a:graphicData>
+            </a:graphic>
+          </wp:inline>
+        </w:drawing>
+      </w:r>
+      <w:r>
+        <w:drawing>
+          <wp:inline distT="0" distB="0" distL="0" distR="0" wp14:anchorId="03D30BF2" wp14:editId="1C35F581">
+            <wp:extent cx="2618842" cy="973656"/>
+            <wp:effectExtent l="0" t="0" r="0" b="0"/>
+            <wp:docPr id="27" name="Imagem 27" descr="Forma&#10;&#10;Descrição gerada automaticamente"/>
+            <wp:cNvGraphicFramePr>
+              <a:graphicFrameLocks xmlns:a="http://schemas.openxmlformats.org/drawingml/2006/main" noChangeAspect="1"/>
+            </wp:cNvGraphicFramePr>
+            <a:graphic xmlns:a="http://schemas.openxmlformats.org/drawingml/2006/main">
+              <a:graphicData uri="http://schemas.openxmlformats.org/drawingml/2006/picture">
+                <pic:pic xmlns:pic="http://schemas.openxmlformats.org/drawingml/2006/picture">
+                  <pic:nvPicPr>
+                    <pic:cNvPr id="27" name="Imagem 27" descr="Forma&#10;&#10;Descrição gerada automaticamente"/>
+                    <pic:cNvPicPr/>
+                  </pic:nvPicPr>
+                  <pic:blipFill>
+                    <a:blip r:embed="rId26"/>
+                    <a:stretch>
+                      <a:fillRect/>
+                    </a:stretch>
+                  </pic:blipFill>
+                  <pic:spPr>
+                    <a:xfrm>
+                      <a:off x="0" y="0"/>
+                      <a:ext cx="2651297" cy="985722"/>
+                    </a:xfrm>
+                    <a:prstGeom prst="rect">
+                      <a:avLst/>
+                    </a:prstGeom>
+                  </pic:spPr>
+                </pic:pic>
+              </a:graphicData>
+            </a:graphic>
+          </wp:inline>
+        </w:drawing>
+      </w:r>
+      <w:r>
+        <w:rPr>
+          <w:noProof/>
+        </w:rPr>
         <w:t xml:space="preserve"> </w:t>
       </w:r>
-    </w:p>
-    <w:p>
-      <w:pPr>
-        <w:spacing w:after="161"/>
-        <w:ind w:left="0" w:firstLine="0"/>
-        <w:jc w:val="left"/>
-      </w:pPr>
-      <w:r>
+      <w:r>
+        <w:drawing>
+          <wp:inline distT="0" distB="0" distL="0" distR="0" wp14:anchorId="34AFFD07" wp14:editId="174AAC01">
+            <wp:extent cx="2291937" cy="2863560"/>
+            <wp:effectExtent l="0" t="0" r="0" b="0"/>
+            <wp:docPr id="28" name="Imagem 28" descr="Texto&#10;&#10;Descrição gerada automaticamente"/>
+            <wp:cNvGraphicFramePr>
+              <a:graphicFrameLocks xmlns:a="http://schemas.openxmlformats.org/drawingml/2006/main" noChangeAspect="1"/>
+            </wp:cNvGraphicFramePr>
+            <a:graphic xmlns:a="http://schemas.openxmlformats.org/drawingml/2006/main">
+              <a:graphicData uri="http://schemas.openxmlformats.org/drawingml/2006/picture">
+                <pic:pic xmlns:pic="http://schemas.openxmlformats.org/drawingml/2006/picture">
+                  <pic:nvPicPr>
+                    <pic:cNvPr id="28" name="Imagem 28" descr="Texto&#10;&#10;Descrição gerada automaticamente"/>
+                    <pic:cNvPicPr/>
+                  </pic:nvPicPr>
+                  <pic:blipFill>
+                    <a:blip r:embed="rId27"/>
+                    <a:stretch>
+                      <a:fillRect/>
+                    </a:stretch>
+                  </pic:blipFill>
+                  <pic:spPr>
+                    <a:xfrm>
+                      <a:off x="0" y="0"/>
+                      <a:ext cx="2295964" cy="2868592"/>
+                    </a:xfrm>
+                    <a:prstGeom prst="rect">
+                      <a:avLst/>
+                    </a:prstGeom>
+                  </pic:spPr>
+                </pic:pic>
+              </a:graphicData>
+            </a:graphic>
+          </wp:inline>
+        </w:drawing>
+      </w:r>
+      <w:r>
+        <w:rPr>
+          <w:noProof/>
+        </w:rPr>
         <w:t xml:space="preserve"> </w:t>
       </w:r>
+      <w:r>
+        <w:rPr>
+          <w:noProof/>
+        </w:rPr>
+        <w:drawing>
+          <wp:inline distT="0" distB="0" distL="0" distR="0" wp14:anchorId="7C7B6CDE" wp14:editId="3E5D4FA7">
+            <wp:extent cx="3277589" cy="1534190"/>
+            <wp:effectExtent l="0" t="0" r="0" b="8890"/>
+            <wp:docPr id="29" name="Imagem 29" descr="Texto&#10;&#10;Descrição gerada automaticamente"/>
+            <wp:cNvGraphicFramePr>
+              <a:graphicFrameLocks xmlns:a="http://schemas.openxmlformats.org/drawingml/2006/main" noChangeAspect="1"/>
+            </wp:cNvGraphicFramePr>
+            <a:graphic xmlns:a="http://schemas.openxmlformats.org/drawingml/2006/main">
+              <a:graphicData uri="http://schemas.openxmlformats.org/drawingml/2006/picture">
+                <pic:pic xmlns:pic="http://schemas.openxmlformats.org/drawingml/2006/picture">
+                  <pic:nvPicPr>
+                    <pic:cNvPr id="29" name="Imagem 29" descr="Texto&#10;&#10;Descrição gerada automaticamente"/>
+                    <pic:cNvPicPr/>
+                  </pic:nvPicPr>
+                  <pic:blipFill>
+                    <a:blip r:embed="rId28"/>
+                    <a:stretch>
+                      <a:fillRect/>
+                    </a:stretch>
+                  </pic:blipFill>
+                  <pic:spPr>
+                    <a:xfrm>
+                      <a:off x="0" y="0"/>
+                      <a:ext cx="3285037" cy="1537676"/>
+                    </a:xfrm>
+                    <a:prstGeom prst="rect">
+                      <a:avLst/>
+                    </a:prstGeom>
+                  </pic:spPr>
+                </pic:pic>
+              </a:graphicData>
+            </a:graphic>
+          </wp:inline>
+        </w:drawing>
+      </w:r>
+    </w:p>
+    <w:p>
+      <w:pPr>
+        <w:ind w:left="178" w:firstLine="0"/>
+      </w:pPr>
+    </w:p>
+    <w:p>
+      <w:pPr>
+        <w:ind w:left="178" w:firstLine="0"/>
+      </w:pPr>
+    </w:p>
+    <w:p>
+      <w:pPr>
+        <w:ind w:left="178" w:firstLine="0"/>
+      </w:pPr>
+    </w:p>
+    <w:p>
+      <w:pPr>
+        <w:ind w:left="178" w:firstLine="0"/>
+      </w:pPr>
     </w:p>
     <w:p>
       <w:pPr>
@@ -1002,19 +2152,50 @@
     </w:p>
     <w:p>
       <w:pPr>
-        <w:spacing w:after="158"/>
-        <w:ind w:left="-5"/>
-        <w:jc w:val="left"/>
-      </w:pPr>
-      <w:r>
-        <w:rPr>
-          <w:b w:val="0"/>
-          <w:sz w:val="22"/>
-        </w:rPr>
-        <w:t>Cole o print aqui.</w:t>
-      </w:r>
-      <w:r>
-        <w:t xml:space="preserve"> </w:t>
+        <w:ind w:left="178" w:firstLine="0"/>
+        <w:rPr>
+          <w:b w:val="0"/>
+          <w:bCs/>
+        </w:rPr>
+      </w:pPr>
+      <w:r>
+        <w:rPr>
+          <w:b w:val="0"/>
+          <w:bCs/>
+        </w:rPr>
+        <w:t xml:space="preserve">Usamos o </w:t>
+      </w:r>
+      <w:proofErr w:type="spellStart"/>
+      <w:r>
+        <w:rPr>
+          <w:b w:val="0"/>
+          <w:bCs/>
+        </w:rPr>
+        <w:t>txt.replace</w:t>
+      </w:r>
+      <w:proofErr w:type="spellEnd"/>
+      <w:r>
+        <w:rPr>
+          <w:b w:val="0"/>
+          <w:bCs/>
+        </w:rPr>
+        <w:t xml:space="preserve"> para trocar a </w:t>
+      </w:r>
+      <w:proofErr w:type="spellStart"/>
+      <w:r>
+        <w:rPr>
+          <w:b w:val="0"/>
+          <w:bCs/>
+        </w:rPr>
+        <w:t>string</w:t>
+      </w:r>
+      <w:proofErr w:type="spellEnd"/>
+      <w:r>
+        <w:rPr>
+          <w:b w:val="0"/>
+          <w:bCs/>
+        </w:rPr>
+        <w:t xml:space="preserve"> por outro texto desejado, assim no console apresenta um texto e no index apresenta outro</w:t>
       </w:r>
     </w:p>
     <w:p>
@@ -1024,7 +2205,130 @@
         <w:jc w:val="left"/>
       </w:pPr>
       <w:r>
+        <w:drawing>
+          <wp:inline distT="0" distB="0" distL="0" distR="0" wp14:anchorId="1457696A" wp14:editId="7873B97B">
+            <wp:extent cx="4305901" cy="1495634"/>
+            <wp:effectExtent l="0" t="0" r="0" b="9525"/>
+            <wp:docPr id="23" name="Imagem 23" descr="Texto&#10;&#10;Descrição gerada automaticamente"/>
+            <wp:cNvGraphicFramePr>
+              <a:graphicFrameLocks xmlns:a="http://schemas.openxmlformats.org/drawingml/2006/main" noChangeAspect="1"/>
+            </wp:cNvGraphicFramePr>
+            <a:graphic xmlns:a="http://schemas.openxmlformats.org/drawingml/2006/main">
+              <a:graphicData uri="http://schemas.openxmlformats.org/drawingml/2006/picture">
+                <pic:pic xmlns:pic="http://schemas.openxmlformats.org/drawingml/2006/picture">
+                  <pic:nvPicPr>
+                    <pic:cNvPr id="23" name="Imagem 23" descr="Texto&#10;&#10;Descrição gerada automaticamente"/>
+                    <pic:cNvPicPr/>
+                  </pic:nvPicPr>
+                  <pic:blipFill>
+                    <a:blip r:embed="rId29"/>
+                    <a:stretch>
+                      <a:fillRect/>
+                    </a:stretch>
+                  </pic:blipFill>
+                  <pic:spPr>
+                    <a:xfrm>
+                      <a:off x="0" y="0"/>
+                      <a:ext cx="4305901" cy="1495634"/>
+                    </a:xfrm>
+                    <a:prstGeom prst="rect">
+                      <a:avLst/>
+                    </a:prstGeom>
+                  </pic:spPr>
+                </pic:pic>
+              </a:graphicData>
+            </a:graphic>
+          </wp:inline>
+        </w:drawing>
+      </w:r>
+      <w:r>
+        <w:rPr>
+          <w:noProof/>
+        </w:rPr>
         <w:t xml:space="preserve"> </w:t>
+      </w:r>
+      <w:r>
+        <w:drawing>
+          <wp:inline distT="0" distB="0" distL="0" distR="0" wp14:anchorId="606DA222" wp14:editId="68F1E78A">
+            <wp:extent cx="2095792" cy="1267002"/>
+            <wp:effectExtent l="0" t="0" r="0" b="9525"/>
+            <wp:docPr id="24" name="Imagem 24" descr="Interface gráfica do usuário, Texto, Aplicativo, Email, Site&#10;&#10;Descrição gerada automaticamente"/>
+            <wp:cNvGraphicFramePr>
+              <a:graphicFrameLocks xmlns:a="http://schemas.openxmlformats.org/drawingml/2006/main" noChangeAspect="1"/>
+            </wp:cNvGraphicFramePr>
+            <a:graphic xmlns:a="http://schemas.openxmlformats.org/drawingml/2006/main">
+              <a:graphicData uri="http://schemas.openxmlformats.org/drawingml/2006/picture">
+                <pic:pic xmlns:pic="http://schemas.openxmlformats.org/drawingml/2006/picture">
+                  <pic:nvPicPr>
+                    <pic:cNvPr id="24" name="Imagem 24" descr="Interface gráfica do usuário, Texto, Aplicativo, Email, Site&#10;&#10;Descrição gerada automaticamente"/>
+                    <pic:cNvPicPr/>
+                  </pic:nvPicPr>
+                  <pic:blipFill>
+                    <a:blip r:embed="rId30"/>
+                    <a:stretch>
+                      <a:fillRect/>
+                    </a:stretch>
+                  </pic:blipFill>
+                  <pic:spPr>
+                    <a:xfrm>
+                      <a:off x="0" y="0"/>
+                      <a:ext cx="2095792" cy="1267002"/>
+                    </a:xfrm>
+                    <a:prstGeom prst="rect">
+                      <a:avLst/>
+                    </a:prstGeom>
+                  </pic:spPr>
+                </pic:pic>
+              </a:graphicData>
+            </a:graphic>
+          </wp:inline>
+        </w:drawing>
+      </w:r>
+      <w:r>
+        <w:rPr>
+          <w:noProof/>
+        </w:rPr>
+        <w:t xml:space="preserve"> </w:t>
+      </w:r>
+      <w:r>
+        <w:rPr>
+          <w:noProof/>
+        </w:rPr>
+        <w:drawing>
+          <wp:inline distT="0" distB="0" distL="0" distR="0" wp14:anchorId="0336DF12" wp14:editId="6B186A83">
+            <wp:extent cx="2200582" cy="866896"/>
+            <wp:effectExtent l="0" t="0" r="9525" b="9525"/>
+            <wp:docPr id="25" name="Imagem 25" descr="Uma imagem contendo Texto&#10;&#10;Descrição gerada automaticamente"/>
+            <wp:cNvGraphicFramePr>
+              <a:graphicFrameLocks xmlns:a="http://schemas.openxmlformats.org/drawingml/2006/main" noChangeAspect="1"/>
+            </wp:cNvGraphicFramePr>
+            <a:graphic xmlns:a="http://schemas.openxmlformats.org/drawingml/2006/main">
+              <a:graphicData uri="http://schemas.openxmlformats.org/drawingml/2006/picture">
+                <pic:pic xmlns:pic="http://schemas.openxmlformats.org/drawingml/2006/picture">
+                  <pic:nvPicPr>
+                    <pic:cNvPr id="25" name="Imagem 25" descr="Uma imagem contendo Texto&#10;&#10;Descrição gerada automaticamente"/>
+                    <pic:cNvPicPr/>
+                  </pic:nvPicPr>
+                  <pic:blipFill>
+                    <a:blip r:embed="rId31"/>
+                    <a:stretch>
+                      <a:fillRect/>
+                    </a:stretch>
+                  </pic:blipFill>
+                  <pic:spPr>
+                    <a:xfrm>
+                      <a:off x="0" y="0"/>
+                      <a:ext cx="2200582" cy="866896"/>
+                    </a:xfrm>
+                    <a:prstGeom prst="rect">
+                      <a:avLst/>
+                    </a:prstGeom>
+                  </pic:spPr>
+                </pic:pic>
+              </a:graphicData>
+            </a:graphic>
+          </wp:inline>
+        </w:drawing>
       </w:r>
     </w:p>
     <w:p>
@@ -1065,29 +2369,148 @@
     </w:p>
     <w:p>
       <w:pPr>
-        <w:spacing w:after="158"/>
-        <w:ind w:left="-5"/>
-        <w:jc w:val="left"/>
-      </w:pPr>
-      <w:r>
-        <w:rPr>
-          <w:b w:val="0"/>
-          <w:sz w:val="22"/>
-        </w:rPr>
-        <w:t>Cole o print aqui.</w:t>
-      </w:r>
-      <w:r>
-        <w:t xml:space="preserve"> </w:t>
-      </w:r>
-    </w:p>
-    <w:p>
-      <w:pPr>
         <w:spacing w:after="161"/>
         <w:ind w:left="0" w:firstLine="0"/>
         <w:jc w:val="left"/>
-      </w:pPr>
-      <w:r>
+        <w:rPr>
+          <w:noProof/>
+        </w:rPr>
+      </w:pPr>
+      <w:r>
+        <w:drawing>
+          <wp:inline distT="0" distB="0" distL="0" distR="0" wp14:anchorId="273DAC2B" wp14:editId="0BF4475C">
+            <wp:extent cx="3065288" cy="1895475"/>
+            <wp:effectExtent l="0" t="0" r="1905" b="0"/>
+            <wp:docPr id="20" name="Imagem 20">
+              <a:extLst xmlns:a="http://schemas.openxmlformats.org/drawingml/2006/main">
+                <a:ext uri="{C183D7F6-B498-43B3-948B-1728B52AA6E4}">
+                  <adec:decorative xmlns:adec="http://schemas.microsoft.com/office/drawing/2017/decorative" val="1"/>
+                </a:ext>
+              </a:extLst>
+            </wp:docPr>
+            <wp:cNvGraphicFramePr>
+              <a:graphicFrameLocks xmlns:a="http://schemas.openxmlformats.org/drawingml/2006/main" noChangeAspect="1"/>
+            </wp:cNvGraphicFramePr>
+            <a:graphic xmlns:a="http://schemas.openxmlformats.org/drawingml/2006/main">
+              <a:graphicData uri="http://schemas.openxmlformats.org/drawingml/2006/picture">
+                <pic:pic xmlns:pic="http://schemas.openxmlformats.org/drawingml/2006/picture">
+                  <pic:nvPicPr>
+                    <pic:cNvPr id="20" name="Imagem 20">
+                      <a:extLst>
+                        <a:ext uri="{C183D7F6-B498-43B3-948B-1728B52AA6E4}">
+                          <adec:decorative xmlns:adec="http://schemas.microsoft.com/office/drawing/2017/decorative" val="1"/>
+                        </a:ext>
+                      </a:extLst>
+                    </pic:cNvPr>
+                    <pic:cNvPicPr/>
+                  </pic:nvPicPr>
+                  <pic:blipFill>
+                    <a:blip r:embed="rId32"/>
+                    <a:stretch>
+                      <a:fillRect/>
+                    </a:stretch>
+                  </pic:blipFill>
+                  <pic:spPr>
+                    <a:xfrm>
+                      <a:off x="0" y="0"/>
+                      <a:ext cx="3077626" cy="1903104"/>
+                    </a:xfrm>
+                    <a:prstGeom prst="rect">
+                      <a:avLst/>
+                    </a:prstGeom>
+                  </pic:spPr>
+                </pic:pic>
+              </a:graphicData>
+            </a:graphic>
+          </wp:inline>
+        </w:drawing>
+      </w:r>
+      <w:r>
+        <w:rPr>
+          <w:noProof/>
+        </w:rPr>
         <w:t xml:space="preserve"> </w:t>
+      </w:r>
+      <w:r>
+        <w:drawing>
+          <wp:inline distT="0" distB="0" distL="0" distR="0" wp14:anchorId="36F4B501" wp14:editId="3F9A35F7">
+            <wp:extent cx="3467100" cy="1059848"/>
+            <wp:effectExtent l="0" t="0" r="0" b="6985"/>
+            <wp:docPr id="21" name="Imagem 21" descr="Uma imagem contendo Interface gráfica do usuário&#10;&#10;Descrição gerada automaticamente"/>
+            <wp:cNvGraphicFramePr>
+              <a:graphicFrameLocks xmlns:a="http://schemas.openxmlformats.org/drawingml/2006/main" noChangeAspect="1"/>
+            </wp:cNvGraphicFramePr>
+            <a:graphic xmlns:a="http://schemas.openxmlformats.org/drawingml/2006/main">
+              <a:graphicData uri="http://schemas.openxmlformats.org/drawingml/2006/picture">
+                <pic:pic xmlns:pic="http://schemas.openxmlformats.org/drawingml/2006/picture">
+                  <pic:nvPicPr>
+                    <pic:cNvPr id="21" name="Imagem 21" descr="Uma imagem contendo Interface gráfica do usuário&#10;&#10;Descrição gerada automaticamente"/>
+                    <pic:cNvPicPr/>
+                  </pic:nvPicPr>
+                  <pic:blipFill>
+                    <a:blip r:embed="rId33"/>
+                    <a:stretch>
+                      <a:fillRect/>
+                    </a:stretch>
+                  </pic:blipFill>
+                  <pic:spPr>
+                    <a:xfrm>
+                      <a:off x="0" y="0"/>
+                      <a:ext cx="3473420" cy="1061780"/>
+                    </a:xfrm>
+                    <a:prstGeom prst="rect">
+                      <a:avLst/>
+                    </a:prstGeom>
+                  </pic:spPr>
+                </pic:pic>
+              </a:graphicData>
+            </a:graphic>
+          </wp:inline>
+        </w:drawing>
+      </w:r>
+    </w:p>
+    <w:p>
+      <w:pPr>
+        <w:spacing w:after="161"/>
+        <w:ind w:left="0" w:firstLine="0"/>
+        <w:jc w:val="left"/>
+      </w:pPr>
+      <w:r>
+        <w:drawing>
+          <wp:inline distT="0" distB="0" distL="0" distR="0" wp14:anchorId="08C27675" wp14:editId="71286C96">
+            <wp:extent cx="552450" cy="303459"/>
+            <wp:effectExtent l="0" t="0" r="0" b="1905"/>
+            <wp:docPr id="22" name="Imagem 22"/>
+            <wp:cNvGraphicFramePr>
+              <a:graphicFrameLocks xmlns:a="http://schemas.openxmlformats.org/drawingml/2006/main" noChangeAspect="1"/>
+            </wp:cNvGraphicFramePr>
+            <a:graphic xmlns:a="http://schemas.openxmlformats.org/drawingml/2006/main">
+              <a:graphicData uri="http://schemas.openxmlformats.org/drawingml/2006/picture">
+                <pic:pic xmlns:pic="http://schemas.openxmlformats.org/drawingml/2006/picture">
+                  <pic:nvPicPr>
+                    <pic:cNvPr id="1" name=""/>
+                    <pic:cNvPicPr/>
+                  </pic:nvPicPr>
+                  <pic:blipFill>
+                    <a:blip r:embed="rId34"/>
+                    <a:stretch>
+                      <a:fillRect/>
+                    </a:stretch>
+                  </pic:blipFill>
+                  <pic:spPr>
+                    <a:xfrm>
+                      <a:off x="0" y="0"/>
+                      <a:ext cx="562232" cy="308832"/>
+                    </a:xfrm>
+                    <a:prstGeom prst="rect">
+                      <a:avLst/>
+                    </a:prstGeom>
+                  </pic:spPr>
+                </pic:pic>
+              </a:graphicData>
+            </a:graphic>
+          </wp:inline>
+        </w:drawing>
       </w:r>
     </w:p>
     <w:p>

--- a/resultado.docx
+++ b/resultado.docx
@@ -1,6 +1,6 @@
 
 <file path=word/document.xml><?xml version="1.0" encoding="utf-8"?>
-<w:document xmlns:wpc="http://schemas.microsoft.com/office/word/2010/wordprocessingCanvas" xmlns:cx="http://schemas.microsoft.com/office/drawing/2014/chartex" xmlns:cx1="http://schemas.microsoft.com/office/drawing/2015/9/8/chartex" xmlns:cx2="http://schemas.microsoft.com/office/drawing/2015/10/21/chartex" xmlns:cx3="http://schemas.microsoft.com/office/drawing/2016/5/9/chartex" xmlns:cx4="http://schemas.microsoft.com/office/drawing/2016/5/10/chartex" xmlns:cx5="http://schemas.microsoft.com/office/drawing/2016/5/11/chartex" xmlns:cx6="http://schemas.microsoft.com/office/drawing/2016/5/12/chartex" xmlns:cx7="http://schemas.microsoft.com/office/drawing/2016/5/13/chartex" xmlns:cx8="http://schemas.microsoft.com/office/drawing/2016/5/14/chartex" xmlns:mc="http://schemas.openxmlformats.org/markup-compatibility/2006" xmlns:aink="http://schemas.microsoft.com/office/drawing/2016/ink" xmlns:am3d="http://schemas.microsoft.com/office/drawing/2017/model3d" xmlns:o="urn:schemas-microsoft-com:office:office" xmlns:oel="http://schemas.microsoft.com/office/2019/extlst" xmlns:r="http://schemas.openxmlformats.org/officeDocument/2006/relationships" xmlns:m="http://schemas.openxmlformats.org/officeDocument/2006/math" xmlns:v="urn:schemas-microsoft-com:vml" xmlns:wp14="http://schemas.microsoft.com/office/word/2010/wordprocessingDrawing" xmlns:wp="http://schemas.openxmlformats.org/drawingml/2006/wordprocessingDrawing" xmlns:w10="urn:schemas-microsoft-com:office:word" xmlns:w="http://schemas.openxmlformats.org/wordprocessingml/2006/main" xmlns:w14="http://schemas.microsoft.com/office/word/2010/wordml" xmlns:w15="http://schemas.microsoft.com/office/word/2012/wordml" xmlns:w16cex="http://schemas.microsoft.com/office/word/2018/wordml/cex" xmlns:w16cid="http://schemas.microsoft.com/office/word/2016/wordml/cid" xmlns:w16="http://schemas.microsoft.com/office/word/2018/wordml" xmlns:w16sdtdh="http://schemas.microsoft.com/office/word/2020/wordml/sdtdatahash" xmlns:w16se="http://schemas.microsoft.com/office/word/2015/wordml/symex" xmlns:wpg="http://schemas.microsoft.com/office/word/2010/wordprocessingGroup" xmlns:wpi="http://schemas.microsoft.com/office/word/2010/wordprocessingInk" xmlns:wne="http://schemas.microsoft.com/office/word/2006/wordml" xmlns:wps="http://schemas.microsoft.com/office/word/2010/wordprocessingShape" mc:Ignorable="w14 w15 w16se w16cid w16 w16cex w16sdtdh wp14">
+<w:document xmlns:wpc="http://schemas.microsoft.com/office/word/2010/wordprocessingCanvas" xmlns:cx="http://schemas.microsoft.com/office/drawing/2014/chartex" xmlns:cx1="http://schemas.microsoft.com/office/drawing/2015/9/8/chartex" xmlns:cx2="http://schemas.microsoft.com/office/drawing/2015/10/21/chartex" xmlns:cx3="http://schemas.microsoft.com/office/drawing/2016/5/9/chartex" xmlns:cx4="http://schemas.microsoft.com/office/drawing/2016/5/10/chartex" xmlns:cx5="http://schemas.microsoft.com/office/drawing/2016/5/11/chartex" xmlns:cx6="http://schemas.microsoft.com/office/drawing/2016/5/12/chartex" xmlns:cx7="http://schemas.microsoft.com/office/drawing/2016/5/13/chartex" xmlns:cx8="http://schemas.microsoft.com/office/drawing/2016/5/14/chartex" xmlns:mc="http://schemas.openxmlformats.org/markup-compatibility/2006" xmlns:aink="http://schemas.microsoft.com/office/drawing/2016/ink" xmlns:am3d="http://schemas.microsoft.com/office/drawing/2017/model3d" xmlns:o="urn:schemas-microsoft-com:office:office" xmlns:r="http://schemas.openxmlformats.org/officeDocument/2006/relationships" xmlns:m="http://schemas.openxmlformats.org/officeDocument/2006/math" xmlns:v="urn:schemas-microsoft-com:vml" xmlns:wp14="http://schemas.microsoft.com/office/word/2010/wordprocessingDrawing" xmlns:wp="http://schemas.openxmlformats.org/drawingml/2006/wordprocessingDrawing" xmlns:w10="urn:schemas-microsoft-com:office:word" xmlns:w="http://schemas.openxmlformats.org/wordprocessingml/2006/main" xmlns:w14="http://schemas.microsoft.com/office/word/2010/wordml" xmlns:w15="http://schemas.microsoft.com/office/word/2012/wordml" xmlns:w16cex="http://schemas.microsoft.com/office/word/2018/wordml/cex" xmlns:w16cid="http://schemas.microsoft.com/office/word/2016/wordml/cid" xmlns:w16="http://schemas.microsoft.com/office/word/2018/wordml" xmlns:w16sdtdh="http://schemas.microsoft.com/office/word/2020/wordml/sdtdatahash" xmlns:w16se="http://schemas.microsoft.com/office/word/2015/wordml/symex" xmlns:wpg="http://schemas.microsoft.com/office/word/2010/wordprocessingGroup" xmlns:wpi="http://schemas.microsoft.com/office/word/2010/wordprocessingInk" xmlns:wne="http://schemas.microsoft.com/office/word/2006/wordml" xmlns:wps="http://schemas.microsoft.com/office/word/2010/wordprocessingShape" mc:Ignorable="w14 w15 w16se w16cid w16 w16cex w16sdtdh wp14">
   <w:body>
     <w:p>
       <w:pPr>
@@ -8,6 +8,9 @@
         <w:ind w:left="0" w:firstLine="0"/>
         <w:jc w:val="left"/>
       </w:pPr>
+      <w:r>
+        <w:t>https://github.com/Pontessxx/cp1-dev-web-1sem.</w:t>
+      </w:r>
     </w:p>
     <w:p>
       <w:pPr>
@@ -613,6 +616,9 @@
         </w:rPr>
       </w:pPr>
       <w:r>
+        <w:rPr>
+          <w:noProof/>
+        </w:rPr>
         <w:drawing>
           <wp:inline distT="0" distB="0" distL="0" distR="0" wp14:anchorId="24ED9983" wp14:editId="1628C1A6">
             <wp:extent cx="2748031" cy="1390650"/>
@@ -656,6 +662,9 @@
         <w:t xml:space="preserve"> </w:t>
       </w:r>
       <w:r>
+        <w:rPr>
+          <w:noProof/>
+        </w:rPr>
         <w:drawing>
           <wp:inline distT="0" distB="0" distL="0" distR="0" wp14:anchorId="0EEB6E7F" wp14:editId="4846D30A">
             <wp:extent cx="3248478" cy="1781424"/>
@@ -772,7 +781,7 @@
           <w:bCs/>
         </w:rPr>
       </w:pPr>
-      <w:proofErr w:type="gramStart"/>
+      <w:proofErr w:type="spellStart"/>
       <w:r>
         <w:rPr>
           <w:b w:val="0"/>
@@ -780,7 +789,7 @@
         </w:rPr>
         <w:t>Sequencia</w:t>
       </w:r>
-      <w:proofErr w:type="gramEnd"/>
+      <w:proofErr w:type="spellEnd"/>
       <w:r>
         <w:rPr>
           <w:b w:val="0"/>
@@ -821,6 +830,7 @@
       <w:r>
         <w:rPr>
           <w:b w:val="0"/>
+          <w:noProof/>
           <w:sz w:val="22"/>
         </w:rPr>
         <w:drawing>
@@ -881,6 +891,9 @@
         <w:t xml:space="preserve"> </w:t>
       </w:r>
       <w:r>
+        <w:rPr>
+          <w:noProof/>
+        </w:rPr>
         <w:drawing>
           <wp:inline distT="0" distB="0" distL="0" distR="0" wp14:anchorId="2B1FF29E" wp14:editId="1D66139D">
             <wp:extent cx="3286125" cy="917058"/>
@@ -964,6 +977,9 @@
         </w:drawing>
       </w:r>
       <w:r>
+        <w:rPr>
+          <w:noProof/>
+        </w:rPr>
         <w:drawing>
           <wp:inline distT="0" distB="0" distL="0" distR="0" wp14:anchorId="53DA494C" wp14:editId="783AD40E">
             <wp:extent cx="2514951" cy="447737"/>
@@ -1030,7 +1046,7 @@
           <w:sz w:val="22"/>
           <w:szCs w:val="20"/>
         </w:rPr>
-        <w:t xml:space="preserve">O programa começa recebendo a idade com o prompt() e uma </w:t>
+        <w:t xml:space="preserve">O programa começa recebendo a idade com o </w:t>
       </w:r>
       <w:proofErr w:type="gramStart"/>
       <w:r>
@@ -1040,9 +1056,29 @@
           <w:sz w:val="22"/>
           <w:szCs w:val="20"/>
         </w:rPr>
+        <w:t>prompt(</w:t>
+      </w:r>
+      <w:proofErr w:type="gramEnd"/>
+      <w:r>
+        <w:rPr>
+          <w:b w:val="0"/>
+          <w:bCs/>
+          <w:sz w:val="22"/>
+          <w:szCs w:val="20"/>
+        </w:rPr>
+        <w:t xml:space="preserve">) e uma </w:t>
+      </w:r>
+      <w:proofErr w:type="spellStart"/>
+      <w:r>
+        <w:rPr>
+          <w:b w:val="0"/>
+          <w:bCs/>
+          <w:sz w:val="22"/>
+          <w:szCs w:val="20"/>
+        </w:rPr>
         <w:t>sequencia</w:t>
       </w:r>
-      <w:proofErr w:type="gramEnd"/>
+      <w:proofErr w:type="spellEnd"/>
       <w:r>
         <w:rPr>
           <w:b w:val="0"/>
@@ -1080,6 +1116,9 @@
         <w:jc w:val="left"/>
       </w:pPr>
       <w:r>
+        <w:rPr>
+          <w:noProof/>
+        </w:rPr>
         <w:drawing>
           <wp:inline distT="0" distB="0" distL="0" distR="0" wp14:anchorId="537B0610" wp14:editId="3E7C0AF7">
             <wp:extent cx="2447247" cy="1869974"/>
@@ -1123,6 +1162,9 @@
         <w:t xml:space="preserve"> </w:t>
       </w:r>
       <w:r>
+        <w:rPr>
+          <w:noProof/>
+        </w:rPr>
         <w:drawing>
           <wp:inline distT="0" distB="0" distL="0" distR="0" wp14:anchorId="0636D636" wp14:editId="33E656F4">
             <wp:extent cx="3743325" cy="994186"/>
@@ -1188,6 +1230,9 @@
         <w:t xml:space="preserve"> </w:t>
       </w:r>
       <w:r>
+        <w:rPr>
+          <w:noProof/>
+        </w:rPr>
         <w:drawing>
           <wp:inline distT="0" distB="0" distL="0" distR="0" wp14:anchorId="1B9B939A" wp14:editId="3A7A4E57">
             <wp:extent cx="1648055" cy="276264"/>
@@ -1323,6 +1368,7 @@
       <w:r>
         <w:rPr>
           <w:b w:val="0"/>
+          <w:noProof/>
           <w:sz w:val="22"/>
         </w:rPr>
         <w:drawing>
@@ -1377,6 +1423,9 @@
         <w:t xml:space="preserve"> </w:t>
       </w:r>
       <w:r>
+        <w:rPr>
+          <w:noProof/>
+        </w:rPr>
         <w:drawing>
           <wp:inline distT="0" distB="0" distL="0" distR="0" wp14:anchorId="1C005325" wp14:editId="4EE51A79">
             <wp:extent cx="3648075" cy="940048"/>
@@ -1420,6 +1469,9 @@
         <w:t xml:space="preserve"> </w:t>
       </w:r>
       <w:r>
+        <w:rPr>
+          <w:noProof/>
+        </w:rPr>
         <w:drawing>
           <wp:inline distT="0" distB="0" distL="0" distR="0" wp14:anchorId="5685FB05" wp14:editId="30BF4C82">
             <wp:extent cx="3590925" cy="1003915"/>
@@ -1611,7 +1663,7 @@
           </mc:Choice>
           <mc:Fallback>
             <w:pict>
-              <v:group w14:anchorId="4EA40854" id="Group 2635" o:spid="_x0000_s1026" style="position:absolute;left:0;text-align:left;margin-left:15pt;margin-top:0;width:100.5pt;height:66.85pt;z-index:251659264;mso-position-horizontal-relative:page;mso-position-vertical-relative:page" coordsize="12762,8489" o:gfxdata="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">
+              <v:group w14:anchorId="4EA40854" id="Group 2635" o:spid="_x0000_s1026" style="position:absolute;left:0;text-align:left;margin-left:15pt;margin-top:0;width:100.5pt;height:66.85pt;z-index:251659264;mso-position-horizontal-relative:page;mso-position-vertical-relative:page" coordsize="12762,8489" o:gfxdata="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">
                 <v:rect id="Rectangle 285" o:spid="_x0000_s1027" style="position:absolute;left:2667;top:4770;width:421;height:1899;visibility:visible;mso-wrap-style:square;v-text-anchor:top" o:gfxdata="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" filled="f" stroked="f">
                   <v:textbox inset="0,0,0,0">
                     <w:txbxContent>
@@ -1734,6 +1786,9 @@
         <w:jc w:val="left"/>
       </w:pPr>
       <w:r>
+        <w:rPr>
+          <w:noProof/>
+        </w:rPr>
         <w:lastRenderedPageBreak/>
         <w:drawing>
           <wp:inline distT="0" distB="0" distL="0" distR="0" wp14:anchorId="51506FAC" wp14:editId="15D8FD4B">
@@ -1778,6 +1833,9 @@
         <w:t xml:space="preserve"> </w:t>
       </w:r>
       <w:r>
+        <w:rPr>
+          <w:noProof/>
+        </w:rPr>
         <w:drawing>
           <wp:inline distT="0" distB="0" distL="0" distR="0" wp14:anchorId="15157B38" wp14:editId="68241B53">
             <wp:extent cx="3876675" cy="1298194"/>
@@ -1953,6 +2011,7 @@
       <w:r>
         <w:rPr>
           <w:b w:val="0"/>
+          <w:noProof/>
           <w:sz w:val="22"/>
         </w:rPr>
         <w:drawing>
@@ -1992,6 +2051,9 @@
         </w:drawing>
       </w:r>
       <w:r>
+        <w:rPr>
+          <w:noProof/>
+        </w:rPr>
         <w:drawing>
           <wp:inline distT="0" distB="0" distL="0" distR="0" wp14:anchorId="03D30BF2" wp14:editId="1C35F581">
             <wp:extent cx="2618842" cy="973656"/>
@@ -2035,6 +2097,9 @@
         <w:t xml:space="preserve"> </w:t>
       </w:r>
       <w:r>
+        <w:rPr>
+          <w:noProof/>
+        </w:rPr>
         <w:drawing>
           <wp:inline distT="0" distB="0" distL="0" distR="0" wp14:anchorId="34AFFD07" wp14:editId="174AAC01">
             <wp:extent cx="2291937" cy="2863560"/>
@@ -2205,6 +2270,9 @@
         <w:jc w:val="left"/>
       </w:pPr>
       <w:r>
+        <w:rPr>
+          <w:noProof/>
+        </w:rPr>
         <w:drawing>
           <wp:inline distT="0" distB="0" distL="0" distR="0" wp14:anchorId="1457696A" wp14:editId="7873B97B">
             <wp:extent cx="4305901" cy="1495634"/>
@@ -2248,6 +2316,9 @@
         <w:t xml:space="preserve"> </w:t>
       </w:r>
       <w:r>
+        <w:rPr>
+          <w:noProof/>
+        </w:rPr>
         <w:drawing>
           <wp:inline distT="0" distB="0" distL="0" distR="0" wp14:anchorId="606DA222" wp14:editId="68F1E78A">
             <wp:extent cx="2095792" cy="1267002"/>
@@ -2377,6 +2448,9 @@
         </w:rPr>
       </w:pPr>
       <w:r>
+        <w:rPr>
+          <w:noProof/>
+        </w:rPr>
         <w:drawing>
           <wp:inline distT="0" distB="0" distL="0" distR="0" wp14:anchorId="273DAC2B" wp14:editId="0BF4475C">
             <wp:extent cx="3065288" cy="1895475"/>
@@ -2432,6 +2506,9 @@
         <w:t xml:space="preserve"> </w:t>
       </w:r>
       <w:r>
+        <w:rPr>
+          <w:noProof/>
+        </w:rPr>
         <w:drawing>
           <wp:inline distT="0" distB="0" distL="0" distR="0" wp14:anchorId="36F4B501" wp14:editId="3F9A35F7">
             <wp:extent cx="3467100" cy="1059848"/>
@@ -2476,6 +2553,9 @@
         <w:jc w:val="left"/>
       </w:pPr>
       <w:r>
+        <w:rPr>
+          <w:noProof/>
+        </w:rPr>
         <w:drawing>
           <wp:inline distT="0" distB="0" distL="0" distR="0" wp14:anchorId="08C27675" wp14:editId="71286C96">
             <wp:extent cx="552450" cy="303459"/>
@@ -2553,7 +2633,7 @@
 </file>
 
 <file path=word/numbering.xml><?xml version="1.0" encoding="utf-8"?>
-<w:numbering xmlns:wpc="http://schemas.microsoft.com/office/word/2010/wordprocessingCanvas" xmlns:cx="http://schemas.microsoft.com/office/drawing/2014/chartex" xmlns:cx1="http://schemas.microsoft.com/office/drawing/2015/9/8/chartex" xmlns:cx2="http://schemas.microsoft.com/office/drawing/2015/10/21/chartex" xmlns:cx3="http://schemas.microsoft.com/office/drawing/2016/5/9/chartex" xmlns:cx4="http://schemas.microsoft.com/office/drawing/2016/5/10/chartex" xmlns:cx5="http://schemas.microsoft.com/office/drawing/2016/5/11/chartex" xmlns:cx6="http://schemas.microsoft.com/office/drawing/2016/5/12/chartex" xmlns:cx7="http://schemas.microsoft.com/office/drawing/2016/5/13/chartex" xmlns:cx8="http://schemas.microsoft.com/office/drawing/2016/5/14/chartex" xmlns:mc="http://schemas.openxmlformats.org/markup-compatibility/2006" xmlns:aink="http://schemas.microsoft.com/office/drawing/2016/ink" xmlns:am3d="http://schemas.microsoft.com/office/drawing/2017/model3d" xmlns:o="urn:schemas-microsoft-com:office:office" xmlns:oel="http://schemas.microsoft.com/office/2019/extlst" xmlns:r="http://schemas.openxmlformats.org/officeDocument/2006/relationships" xmlns:m="http://schemas.openxmlformats.org/officeDocument/2006/math" xmlns:v="urn:schemas-microsoft-com:vml" xmlns:wp14="http://schemas.microsoft.com/office/word/2010/wordprocessingDrawing" xmlns:wp="http://schemas.openxmlformats.org/drawingml/2006/wordprocessingDrawing" xmlns:w10="urn:schemas-microsoft-com:office:word" xmlns:w="http://schemas.openxmlformats.org/wordprocessingml/2006/main" xmlns:w14="http://schemas.microsoft.com/office/word/2010/wordml" xmlns:w15="http://schemas.microsoft.com/office/word/2012/wordml" xmlns:w16cex="http://schemas.microsoft.com/office/word/2018/wordml/cex" xmlns:w16cid="http://schemas.microsoft.com/office/word/2016/wordml/cid" xmlns:w16="http://schemas.microsoft.com/office/word/2018/wordml" xmlns:w16sdtdh="http://schemas.microsoft.com/office/word/2020/wordml/sdtdatahash" xmlns:w16se="http://schemas.microsoft.com/office/word/2015/wordml/symex" xmlns:wpg="http://schemas.microsoft.com/office/word/2010/wordprocessingGroup" xmlns:wpi="http://schemas.microsoft.com/office/word/2010/wordprocessingInk" xmlns:wne="http://schemas.microsoft.com/office/word/2006/wordml" xmlns:wps="http://schemas.microsoft.com/office/word/2010/wordprocessingShape" mc:Ignorable="w14 w15 w16se w16cid w16 w16cex w16sdtdh wp14">
+<w:numbering xmlns:wpc="http://schemas.microsoft.com/office/word/2010/wordprocessingCanvas" xmlns:cx="http://schemas.microsoft.com/office/drawing/2014/chartex" xmlns:cx1="http://schemas.microsoft.com/office/drawing/2015/9/8/chartex" xmlns:cx2="http://schemas.microsoft.com/office/drawing/2015/10/21/chartex" xmlns:cx3="http://schemas.microsoft.com/office/drawing/2016/5/9/chartex" xmlns:cx4="http://schemas.microsoft.com/office/drawing/2016/5/10/chartex" xmlns:cx5="http://schemas.microsoft.com/office/drawing/2016/5/11/chartex" xmlns:cx6="http://schemas.microsoft.com/office/drawing/2016/5/12/chartex" xmlns:cx7="http://schemas.microsoft.com/office/drawing/2016/5/13/chartex" xmlns:cx8="http://schemas.microsoft.com/office/drawing/2016/5/14/chartex" xmlns:mc="http://schemas.openxmlformats.org/markup-compatibility/2006" xmlns:aink="http://schemas.microsoft.com/office/drawing/2016/ink" xmlns:am3d="http://schemas.microsoft.com/office/drawing/2017/model3d" xmlns:o="urn:schemas-microsoft-com:office:office" xmlns:r="http://schemas.openxmlformats.org/officeDocument/2006/relationships" xmlns:m="http://schemas.openxmlformats.org/officeDocument/2006/math" xmlns:v="urn:schemas-microsoft-com:vml" xmlns:wp14="http://schemas.microsoft.com/office/word/2010/wordprocessingDrawing" xmlns:wp="http://schemas.openxmlformats.org/drawingml/2006/wordprocessingDrawing" xmlns:w10="urn:schemas-microsoft-com:office:word" xmlns:w="http://schemas.openxmlformats.org/wordprocessingml/2006/main" xmlns:w14="http://schemas.microsoft.com/office/word/2010/wordml" xmlns:w15="http://schemas.microsoft.com/office/word/2012/wordml" xmlns:w16cex="http://schemas.microsoft.com/office/word/2018/wordml/cex" xmlns:w16cid="http://schemas.microsoft.com/office/word/2016/wordml/cid" xmlns:w16="http://schemas.microsoft.com/office/word/2018/wordml" xmlns:w16sdtdh="http://schemas.microsoft.com/office/word/2020/wordml/sdtdatahash" xmlns:w16se="http://schemas.microsoft.com/office/word/2015/wordml/symex" xmlns:wpg="http://schemas.microsoft.com/office/word/2010/wordprocessingGroup" xmlns:wpi="http://schemas.microsoft.com/office/word/2010/wordprocessingInk" xmlns:wne="http://schemas.microsoft.com/office/word/2006/wordml" xmlns:wps="http://schemas.microsoft.com/office/word/2010/wordprocessingShape" mc:Ignorable="w14 w15 w16se w16cid w16 w16cex w16sdtdh wp14">
   <w:abstractNum w:abstractNumId="0" w15:restartNumberingAfterBreak="0">
     <w:nsid w:val="157B43C7"/>
     <w:multiLevelType w:val="hybridMultilevel"/>
@@ -2996,10 +3076,10 @@
       </w:rPr>
     </w:lvl>
   </w:abstractNum>
-  <w:num w:numId="1" w16cid:durableId="1818497548">
+  <w:num w:numId="1">
     <w:abstractNumId w:val="0"/>
   </w:num>
-  <w:num w:numId="2" w16cid:durableId="1503662718">
+  <w:num w:numId="2">
     <w:abstractNumId w:val="1"/>
   </w:num>
 </w:numbering>
@@ -3415,13 +3495,13 @@
       <w:sz w:val="24"/>
     </w:rPr>
   </w:style>
-  <w:style w:type="character" w:default="1" w:styleId="Fontepargpadro">
+  <w:style w:type="character" w:default="1" w:styleId="DefaultParagraphFont">
     <w:name w:val="Default Paragraph Font"/>
     <w:uiPriority w:val="1"/>
     <w:semiHidden/>
     <w:unhideWhenUsed/>
   </w:style>
-  <w:style w:type="table" w:default="1" w:styleId="Tabelanormal">
+  <w:style w:type="table" w:default="1" w:styleId="TableNormal">
     <w:name w:val="Normal Table"/>
     <w:uiPriority w:val="99"/>
     <w:semiHidden/>
@@ -3436,7 +3516,7 @@
       </w:tblCellMar>
     </w:tblPr>
   </w:style>
-  <w:style w:type="numbering" w:default="1" w:styleId="Semlista">
+  <w:style w:type="numbering" w:default="1" w:styleId="NoList">
     <w:name w:val="No List"/>
     <w:uiPriority w:val="99"/>
     <w:semiHidden/>
@@ -3455,6 +3535,41 @@
         <w:right w:w="0" w:type="dxa"/>
       </w:tblCellMar>
     </w:tblPr>
+  </w:style>
+  <w:style w:type="character" w:styleId="Hyperlink">
+    <w:name w:val="Hyperlink"/>
+    <w:basedOn w:val="DefaultParagraphFont"/>
+    <w:uiPriority w:val="99"/>
+    <w:unhideWhenUsed/>
+    <w:rsid w:val="000126D8"/>
+    <w:rPr>
+      <w:color w:val="0563C1" w:themeColor="hyperlink"/>
+      <w:u w:val="single"/>
+    </w:rPr>
+  </w:style>
+  <w:style w:type="character" w:styleId="UnresolvedMention">
+    <w:name w:val="Unresolved Mention"/>
+    <w:basedOn w:val="DefaultParagraphFont"/>
+    <w:uiPriority w:val="99"/>
+    <w:semiHidden/>
+    <w:unhideWhenUsed/>
+    <w:rsid w:val="000126D8"/>
+    <w:rPr>
+      <w:color w:val="605E5C"/>
+      <w:shd w:val="clear" w:color="auto" w:fill="E1DFDD"/>
+    </w:rPr>
+  </w:style>
+  <w:style w:type="character" w:styleId="FollowedHyperlink">
+    <w:name w:val="FollowedHyperlink"/>
+    <w:basedOn w:val="DefaultParagraphFont"/>
+    <w:uiPriority w:val="99"/>
+    <w:semiHidden/>
+    <w:unhideWhenUsed/>
+    <w:rsid w:val="000126D8"/>
+    <w:rPr>
+      <w:color w:val="954F72" w:themeColor="followedHyperlink"/>
+      <w:u w:val="single"/>
+    </w:rPr>
   </w:style>
 </w:styles>
 </file>
